--- a/ai_14/yaroslav_hrytsyna/Epic5_Practice_ Lab_Report.docx
+++ b/ai_14/yaroslav_hrytsyna/Epic5_Practice_ Lab_Report.docx
@@ -15390,1547 +15390,2431 @@
     </w:p>
     <w:p>
       <w:pPr>
-        <w:pStyle w:val="LO-normal"/>
-        <w:rPr>
-          <w:rFonts w:ascii="Times New Roman" w:hAnsi="Times New Roman" w:eastAsia="Times New Roman" w:cs="Times New Roman"/>
-          <w:sz w:val="24"/>
-          <w:szCs w:val="24"/>
-        </w:rPr>
-      </w:pPr>
-      <w:r>
-        <w:rPr>
-          <w:rFonts w:eastAsia="Times New Roman" w:cs="Times New Roman" w:ascii="Times New Roman" w:hAnsi="Times New Roman"/>
-          <w:sz w:val="24"/>
-          <w:szCs w:val="24"/>
+        <w:pStyle w:val="Normal"/>
+        <w:rPr>
+          <w:rFonts w:ascii="Times New Roman" w:hAnsi="Times New Roman" w:eastAsia="Times New Roman" w:cs="Times New Roman"/>
+          <w:color w:val="auto"/>
+          <w:kern w:val="0"/>
+          <w:sz w:val="24"/>
+          <w:szCs w:val="24"/>
+          <w:lang w:val="uk-UA" w:eastAsia="zh-CN" w:bidi="hi-IN"/>
+        </w:rPr>
+      </w:pPr>
+      <w:r>
+        <w:rPr>
+          <w:rFonts w:eastAsia="Times New Roman" w:cs="Times New Roman" w:ascii="Times New Roman" w:hAnsi="Times New Roman"/>
+          <w:color w:val="auto"/>
+          <w:kern w:val="0"/>
+          <w:sz w:val="24"/>
+          <w:szCs w:val="24"/>
+          <w:lang w:val="uk-UA" w:eastAsia="zh-CN" w:bidi="hi-IN"/>
         </w:rPr>
         <w:t>#include &lt;iostream&gt;</w:t>
       </w:r>
     </w:p>
     <w:p>
       <w:pPr>
-        <w:pStyle w:val="LO-normal"/>
-        <w:rPr>
-          <w:rFonts w:ascii="Times New Roman" w:hAnsi="Times New Roman" w:eastAsia="Times New Roman" w:cs="Times New Roman"/>
-          <w:sz w:val="24"/>
-          <w:szCs w:val="24"/>
-        </w:rPr>
-      </w:pPr>
-      <w:r>
-        <w:rPr>
-          <w:rFonts w:eastAsia="Times New Roman" w:cs="Times New Roman" w:ascii="Times New Roman" w:hAnsi="Times New Roman"/>
-          <w:sz w:val="24"/>
-          <w:szCs w:val="24"/>
+        <w:pStyle w:val="Normal"/>
+        <w:rPr>
+          <w:rFonts w:ascii="Times New Roman" w:hAnsi="Times New Roman" w:eastAsia="Times New Roman" w:cs="Times New Roman"/>
+          <w:color w:val="auto"/>
+          <w:kern w:val="0"/>
+          <w:sz w:val="24"/>
+          <w:szCs w:val="24"/>
+          <w:lang w:val="uk-UA" w:eastAsia="zh-CN" w:bidi="hi-IN"/>
+        </w:rPr>
+      </w:pPr>
+      <w:r>
+        <w:rPr>
+          <w:rFonts w:eastAsia="Times New Roman" w:cs="Times New Roman" w:ascii="Times New Roman" w:hAnsi="Times New Roman"/>
+          <w:color w:val="auto"/>
+          <w:kern w:val="0"/>
+          <w:sz w:val="24"/>
+          <w:szCs w:val="24"/>
+          <w:lang w:val="uk-UA" w:eastAsia="zh-CN" w:bidi="hi-IN"/>
         </w:rPr>
         <w:t>#include &lt;string&gt;</w:t>
       </w:r>
     </w:p>
     <w:p>
       <w:pPr>
-        <w:pStyle w:val="LO-normal"/>
-        <w:rPr>
-          <w:rFonts w:ascii="Times New Roman" w:hAnsi="Times New Roman" w:eastAsia="Times New Roman" w:cs="Times New Roman"/>
-          <w:sz w:val="24"/>
-          <w:szCs w:val="24"/>
-        </w:rPr>
-      </w:pPr>
-      <w:r>
-        <w:rPr>
-          <w:rFonts w:eastAsia="Times New Roman" w:cs="Times New Roman" w:ascii="Times New Roman" w:hAnsi="Times New Roman"/>
-          <w:sz w:val="24"/>
-          <w:szCs w:val="24"/>
+        <w:pStyle w:val="Normal"/>
+        <w:rPr>
+          <w:rFonts w:ascii="Times New Roman" w:hAnsi="Times New Roman" w:eastAsia="Times New Roman" w:cs="Times New Roman"/>
+          <w:color w:val="auto"/>
+          <w:kern w:val="0"/>
+          <w:sz w:val="24"/>
+          <w:szCs w:val="24"/>
+          <w:lang w:val="uk-UA" w:eastAsia="zh-CN" w:bidi="hi-IN"/>
+        </w:rPr>
+      </w:pPr>
+      <w:r>
+        <w:rPr>
+          <w:rFonts w:eastAsia="Times New Roman" w:cs="Times New Roman" w:ascii="Times New Roman" w:hAnsi="Times New Roman"/>
+          <w:color w:val="auto"/>
+          <w:kern w:val="0"/>
+          <w:sz w:val="24"/>
+          <w:szCs w:val="24"/>
+          <w:lang w:val="uk-UA" w:eastAsia="zh-CN" w:bidi="hi-IN"/>
         </w:rPr>
         <w:t>#include &lt;algorithm&gt;</w:t>
       </w:r>
     </w:p>
     <w:p>
       <w:pPr>
-        <w:pStyle w:val="LO-normal"/>
-        <w:rPr>
-          <w:rFonts w:ascii="Times New Roman" w:hAnsi="Times New Roman" w:eastAsia="Times New Roman" w:cs="Times New Roman"/>
-          <w:sz w:val="24"/>
-          <w:szCs w:val="24"/>
-        </w:rPr>
-      </w:pPr>
-      <w:r>
-        <w:rPr>
-          <w:rFonts w:eastAsia="Times New Roman" w:cs="Times New Roman" w:ascii="Times New Roman" w:hAnsi="Times New Roman"/>
-          <w:sz w:val="24"/>
-          <w:szCs w:val="24"/>
+        <w:pStyle w:val="Normal"/>
+        <w:rPr>
+          <w:rFonts w:ascii="Times New Roman" w:hAnsi="Times New Roman" w:eastAsia="Times New Roman" w:cs="Times New Roman"/>
+          <w:color w:val="auto"/>
+          <w:kern w:val="0"/>
+          <w:sz w:val="24"/>
+          <w:szCs w:val="24"/>
+          <w:lang w:val="uk-UA" w:eastAsia="zh-CN" w:bidi="hi-IN"/>
+        </w:rPr>
+      </w:pPr>
+      <w:r>
+        <w:rPr>
+          <w:rFonts w:eastAsia="Times New Roman" w:cs="Times New Roman" w:ascii="Times New Roman" w:hAnsi="Times New Roman"/>
+          <w:color w:val="auto"/>
+          <w:kern w:val="0"/>
+          <w:sz w:val="24"/>
+          <w:szCs w:val="24"/>
+          <w:lang w:val="uk-UA" w:eastAsia="zh-CN" w:bidi="hi-IN"/>
         </w:rPr>
         <w:t>#include &lt;cstdlib&gt;</w:t>
       </w:r>
     </w:p>
     <w:p>
       <w:pPr>
-        <w:pStyle w:val="LO-normal"/>
-        <w:rPr>
-          <w:rFonts w:ascii="Times New Roman" w:hAnsi="Times New Roman" w:eastAsia="Times New Roman" w:cs="Times New Roman"/>
-          <w:sz w:val="24"/>
-          <w:szCs w:val="24"/>
-        </w:rPr>
-      </w:pPr>
-      <w:r>
-        <w:rPr/>
-      </w:r>
-    </w:p>
-    <w:p>
-      <w:pPr>
-        <w:pStyle w:val="LO-normal"/>
-        <w:rPr>
-          <w:rFonts w:ascii="Times New Roman" w:hAnsi="Times New Roman" w:eastAsia="Times New Roman" w:cs="Times New Roman"/>
-          <w:sz w:val="24"/>
-          <w:szCs w:val="24"/>
-        </w:rPr>
-      </w:pPr>
-      <w:r>
-        <w:rPr>
-          <w:rFonts w:eastAsia="Times New Roman" w:cs="Times New Roman" w:ascii="Times New Roman" w:hAnsi="Times New Roman"/>
-          <w:sz w:val="24"/>
-          <w:szCs w:val="24"/>
+        <w:pStyle w:val="Normal"/>
+        <w:rPr>
+          <w:rFonts w:ascii="Times New Roman" w:hAnsi="Times New Roman" w:eastAsia="Times New Roman" w:cs="Times New Roman"/>
+          <w:color w:val="auto"/>
+          <w:kern w:val="0"/>
+          <w:sz w:val="24"/>
+          <w:szCs w:val="24"/>
+          <w:lang w:val="uk-UA" w:eastAsia="zh-CN" w:bidi="hi-IN"/>
+        </w:rPr>
+      </w:pPr>
+      <w:r>
+        <w:rPr>
+          <w:rFonts w:eastAsia="Times New Roman" w:cs="Times New Roman" w:ascii="Times New Roman" w:hAnsi="Times New Roman"/>
+          <w:color w:val="auto"/>
+          <w:kern w:val="0"/>
+          <w:sz w:val="24"/>
+          <w:szCs w:val="24"/>
+          <w:lang w:val="uk-UA" w:eastAsia="zh-CN" w:bidi="hi-IN"/>
+        </w:rPr>
+      </w:r>
+    </w:p>
+    <w:p>
+      <w:pPr>
+        <w:pStyle w:val="Normal"/>
+        <w:rPr>
+          <w:rFonts w:ascii="Times New Roman" w:hAnsi="Times New Roman" w:eastAsia="Times New Roman" w:cs="Times New Roman"/>
+          <w:color w:val="auto"/>
+          <w:kern w:val="0"/>
+          <w:sz w:val="24"/>
+          <w:szCs w:val="24"/>
+          <w:lang w:val="uk-UA" w:eastAsia="zh-CN" w:bidi="hi-IN"/>
+        </w:rPr>
+      </w:pPr>
+      <w:r>
+        <w:rPr>
+          <w:rFonts w:eastAsia="Times New Roman" w:cs="Times New Roman" w:ascii="Times New Roman" w:hAnsi="Times New Roman"/>
+          <w:color w:val="auto"/>
+          <w:kern w:val="0"/>
+          <w:sz w:val="24"/>
+          <w:szCs w:val="24"/>
+          <w:lang w:val="uk-UA" w:eastAsia="zh-CN" w:bidi="hi-IN"/>
         </w:rPr>
         <w:t>using namespace std;</w:t>
       </w:r>
     </w:p>
     <w:p>
       <w:pPr>
-        <w:pStyle w:val="LO-normal"/>
-        <w:rPr>
-          <w:rFonts w:ascii="Times New Roman" w:hAnsi="Times New Roman" w:eastAsia="Times New Roman" w:cs="Times New Roman"/>
-          <w:sz w:val="24"/>
-          <w:szCs w:val="24"/>
-        </w:rPr>
-      </w:pPr>
-      <w:r>
-        <w:rPr/>
-      </w:r>
-    </w:p>
-    <w:p>
-      <w:pPr>
-        <w:pStyle w:val="LO-normal"/>
-        <w:rPr>
-          <w:rFonts w:ascii="Times New Roman" w:hAnsi="Times New Roman" w:eastAsia="Times New Roman" w:cs="Times New Roman"/>
-          <w:sz w:val="24"/>
-          <w:szCs w:val="24"/>
-        </w:rPr>
-      </w:pPr>
-      <w:r>
-        <w:rPr>
-          <w:rFonts w:eastAsia="Times New Roman" w:cs="Times New Roman" w:ascii="Times New Roman" w:hAnsi="Times New Roman"/>
-          <w:sz w:val="24"/>
-          <w:szCs w:val="24"/>
+        <w:pStyle w:val="Normal"/>
+        <w:rPr>
+          <w:rFonts w:ascii="Times New Roman" w:hAnsi="Times New Roman" w:eastAsia="Times New Roman" w:cs="Times New Roman"/>
+          <w:color w:val="auto"/>
+          <w:kern w:val="0"/>
+          <w:sz w:val="24"/>
+          <w:szCs w:val="24"/>
+          <w:lang w:val="uk-UA" w:eastAsia="zh-CN" w:bidi="hi-IN"/>
+        </w:rPr>
+      </w:pPr>
+      <w:r>
+        <w:rPr>
+          <w:rFonts w:eastAsia="Times New Roman" w:cs="Times New Roman" w:ascii="Times New Roman" w:hAnsi="Times New Roman"/>
+          <w:color w:val="auto"/>
+          <w:kern w:val="0"/>
+          <w:sz w:val="24"/>
+          <w:szCs w:val="24"/>
+          <w:lang w:val="uk-UA" w:eastAsia="zh-CN" w:bidi="hi-IN"/>
+        </w:rPr>
+      </w:r>
+    </w:p>
+    <w:p>
+      <w:pPr>
+        <w:pStyle w:val="Normal"/>
+        <w:rPr>
+          <w:rFonts w:ascii="Times New Roman" w:hAnsi="Times New Roman" w:eastAsia="Times New Roman" w:cs="Times New Roman"/>
+          <w:color w:val="auto"/>
+          <w:kern w:val="0"/>
+          <w:sz w:val="24"/>
+          <w:szCs w:val="24"/>
+          <w:lang w:val="uk-UA" w:eastAsia="zh-CN" w:bidi="hi-IN"/>
+        </w:rPr>
+      </w:pPr>
+      <w:r>
+        <w:rPr>
+          <w:rFonts w:eastAsia="Times New Roman" w:cs="Times New Roman" w:ascii="Times New Roman" w:hAnsi="Times New Roman"/>
+          <w:color w:val="auto"/>
+          <w:kern w:val="0"/>
+          <w:sz w:val="24"/>
+          <w:szCs w:val="24"/>
+          <w:lang w:val="uk-UA" w:eastAsia="zh-CN" w:bidi="hi-IN"/>
         </w:rPr>
         <w:t>int N;</w:t>
       </w:r>
     </w:p>
     <w:p>
       <w:pPr>
-        <w:pStyle w:val="LO-normal"/>
-        <w:rPr>
-          <w:rFonts w:ascii="Times New Roman" w:hAnsi="Times New Roman" w:eastAsia="Times New Roman" w:cs="Times New Roman"/>
-          <w:sz w:val="24"/>
-          <w:szCs w:val="24"/>
-        </w:rPr>
-      </w:pPr>
-      <w:r>
-        <w:rPr/>
-      </w:r>
-    </w:p>
-    <w:p>
-      <w:pPr>
-        <w:pStyle w:val="LO-normal"/>
-        <w:rPr>
-          <w:rFonts w:ascii="Times New Roman" w:hAnsi="Times New Roman" w:eastAsia="Times New Roman" w:cs="Times New Roman"/>
-          <w:sz w:val="24"/>
-          <w:szCs w:val="24"/>
-        </w:rPr>
-      </w:pPr>
-      <w:r>
-        <w:rPr>
-          <w:rFonts w:eastAsia="Times New Roman" w:cs="Times New Roman" w:ascii="Times New Roman" w:hAnsi="Times New Roman"/>
-          <w:sz w:val="24"/>
-          <w:szCs w:val="24"/>
+        <w:pStyle w:val="Normal"/>
+        <w:rPr>
+          <w:rFonts w:ascii="Times New Roman" w:hAnsi="Times New Roman" w:eastAsia="Times New Roman" w:cs="Times New Roman"/>
+          <w:color w:val="auto"/>
+          <w:kern w:val="0"/>
+          <w:sz w:val="24"/>
+          <w:szCs w:val="24"/>
+          <w:lang w:val="uk-UA" w:eastAsia="zh-CN" w:bidi="hi-IN"/>
+        </w:rPr>
+      </w:pPr>
+      <w:r>
+        <w:rPr>
+          <w:rFonts w:eastAsia="Times New Roman" w:cs="Times New Roman" w:ascii="Times New Roman" w:hAnsi="Times New Roman"/>
+          <w:color w:val="auto"/>
+          <w:kern w:val="0"/>
+          <w:sz w:val="24"/>
+          <w:szCs w:val="24"/>
+          <w:lang w:val="uk-UA" w:eastAsia="zh-CN" w:bidi="hi-IN"/>
+        </w:rPr>
+      </w:r>
+    </w:p>
+    <w:p>
+      <w:pPr>
+        <w:pStyle w:val="Normal"/>
+        <w:rPr>
+          <w:rFonts w:ascii="Times New Roman" w:hAnsi="Times New Roman" w:eastAsia="Times New Roman" w:cs="Times New Roman"/>
+          <w:color w:val="auto"/>
+          <w:kern w:val="0"/>
+          <w:sz w:val="24"/>
+          <w:szCs w:val="24"/>
+          <w:lang w:val="uk-UA" w:eastAsia="zh-CN" w:bidi="hi-IN"/>
+        </w:rPr>
+      </w:pPr>
+      <w:r>
+        <w:rPr>
+          <w:rFonts w:eastAsia="Times New Roman" w:cs="Times New Roman" w:ascii="Times New Roman" w:hAnsi="Times New Roman"/>
+          <w:color w:val="auto"/>
+          <w:kern w:val="0"/>
+          <w:sz w:val="24"/>
+          <w:szCs w:val="24"/>
+          <w:lang w:val="uk-UA" w:eastAsia="zh-CN" w:bidi="hi-IN"/>
         </w:rPr>
         <w:t>int main()</w:t>
       </w:r>
     </w:p>
     <w:p>
       <w:pPr>
-        <w:pStyle w:val="LO-normal"/>
-        <w:rPr>
-          <w:rFonts w:ascii="Times New Roman" w:hAnsi="Times New Roman" w:eastAsia="Times New Roman" w:cs="Times New Roman"/>
-          <w:sz w:val="24"/>
-          <w:szCs w:val="24"/>
-        </w:rPr>
-      </w:pPr>
-      <w:r>
-        <w:rPr>
-          <w:rFonts w:eastAsia="Times New Roman" w:cs="Times New Roman" w:ascii="Times New Roman" w:hAnsi="Times New Roman"/>
-          <w:sz w:val="24"/>
-          <w:szCs w:val="24"/>
+        <w:pStyle w:val="Normal"/>
+        <w:rPr>
+          <w:rFonts w:ascii="Times New Roman" w:hAnsi="Times New Roman" w:eastAsia="Times New Roman" w:cs="Times New Roman"/>
+          <w:color w:val="auto"/>
+          <w:kern w:val="0"/>
+          <w:sz w:val="24"/>
+          <w:szCs w:val="24"/>
+          <w:lang w:val="uk-UA" w:eastAsia="zh-CN" w:bidi="hi-IN"/>
+        </w:rPr>
+      </w:pPr>
+      <w:r>
+        <w:rPr>
+          <w:rFonts w:eastAsia="Times New Roman" w:cs="Times New Roman" w:ascii="Times New Roman" w:hAnsi="Times New Roman"/>
+          <w:color w:val="auto"/>
+          <w:kern w:val="0"/>
+          <w:sz w:val="24"/>
+          <w:szCs w:val="24"/>
+          <w:lang w:val="uk-UA" w:eastAsia="zh-CN" w:bidi="hi-IN"/>
         </w:rPr>
         <w:t>{</w:t>
       </w:r>
     </w:p>
     <w:p>
       <w:pPr>
-        <w:pStyle w:val="LO-normal"/>
-        <w:rPr>
-          <w:rFonts w:ascii="Times New Roman" w:hAnsi="Times New Roman" w:eastAsia="Times New Roman" w:cs="Times New Roman"/>
-          <w:sz w:val="24"/>
-          <w:szCs w:val="24"/>
-        </w:rPr>
-      </w:pPr>
-      <w:r>
-        <w:rPr/>
-      </w:r>
-    </w:p>
-    <w:p>
-      <w:pPr>
-        <w:pStyle w:val="LO-normal"/>
-        <w:rPr>
-          <w:rFonts w:ascii="Times New Roman" w:hAnsi="Times New Roman" w:eastAsia="Times New Roman" w:cs="Times New Roman"/>
-          <w:sz w:val="24"/>
-          <w:szCs w:val="24"/>
-        </w:rPr>
-      </w:pPr>
-      <w:r>
-        <w:rPr>
-          <w:rFonts w:eastAsia="Times New Roman" w:cs="Times New Roman" w:ascii="Times New Roman" w:hAnsi="Times New Roman"/>
-          <w:sz w:val="24"/>
-          <w:szCs w:val="24"/>
-        </w:rPr>
-        <w:t xml:space="preserve">    </w:t>
-      </w:r>
-      <w:r>
-        <w:rPr>
-          <w:rFonts w:eastAsia="Times New Roman" w:cs="Times New Roman" w:ascii="Times New Roman" w:hAnsi="Times New Roman"/>
-          <w:sz w:val="24"/>
-          <w:szCs w:val="24"/>
+        <w:pStyle w:val="Normal"/>
+        <w:rPr>
+          <w:rFonts w:ascii="Times New Roman" w:hAnsi="Times New Roman" w:eastAsia="Times New Roman" w:cs="Times New Roman"/>
+          <w:color w:val="auto"/>
+          <w:kern w:val="0"/>
+          <w:sz w:val="24"/>
+          <w:szCs w:val="24"/>
+          <w:lang w:val="uk-UA" w:eastAsia="zh-CN" w:bidi="hi-IN"/>
+        </w:rPr>
+      </w:pPr>
+      <w:r>
+        <w:rPr>
+          <w:rFonts w:eastAsia="Times New Roman" w:cs="Times New Roman" w:ascii="Times New Roman" w:hAnsi="Times New Roman"/>
+          <w:color w:val="auto"/>
+          <w:kern w:val="0"/>
+          <w:sz w:val="24"/>
+          <w:szCs w:val="24"/>
+          <w:lang w:val="uk-UA" w:eastAsia="zh-CN" w:bidi="hi-IN"/>
+        </w:rPr>
+      </w:r>
+    </w:p>
+    <w:p>
+      <w:pPr>
+        <w:pStyle w:val="Normal"/>
+        <w:rPr>
+          <w:rFonts w:ascii="Times New Roman" w:hAnsi="Times New Roman" w:eastAsia="Times New Roman" w:cs="Times New Roman"/>
+          <w:color w:val="auto"/>
+          <w:kern w:val="0"/>
+          <w:sz w:val="24"/>
+          <w:szCs w:val="24"/>
+          <w:lang w:val="uk-UA" w:eastAsia="zh-CN" w:bidi="hi-IN"/>
+        </w:rPr>
+      </w:pPr>
+      <w:r>
+        <w:rPr>
+          <w:rFonts w:eastAsia="Times New Roman" w:cs="Times New Roman" w:ascii="Times New Roman" w:hAnsi="Times New Roman"/>
+          <w:color w:val="auto"/>
+          <w:kern w:val="0"/>
+          <w:sz w:val="24"/>
+          <w:szCs w:val="24"/>
+          <w:lang w:val="uk-UA" w:eastAsia="zh-CN" w:bidi="hi-IN"/>
+        </w:rPr>
+        <w:t xml:space="preserve">    </w:t>
+      </w:r>
+      <w:r>
+        <w:rPr>
+          <w:rFonts w:eastAsia="Times New Roman" w:cs="Times New Roman" w:ascii="Times New Roman" w:hAnsi="Times New Roman"/>
+          <w:color w:val="auto"/>
+          <w:kern w:val="0"/>
+          <w:sz w:val="24"/>
+          <w:szCs w:val="24"/>
+          <w:lang w:val="uk-UA" w:eastAsia="zh-CN" w:bidi="hi-IN"/>
         </w:rPr>
         <w:t>cin &gt;&gt; N;</w:t>
       </w:r>
     </w:p>
     <w:p>
       <w:pPr>
-        <w:pStyle w:val="LO-normal"/>
-        <w:rPr>
-          <w:rFonts w:ascii="Times New Roman" w:hAnsi="Times New Roman" w:eastAsia="Times New Roman" w:cs="Times New Roman"/>
-          <w:sz w:val="24"/>
-          <w:szCs w:val="24"/>
-        </w:rPr>
-      </w:pPr>
-      <w:r>
-        <w:rPr>
-          <w:rFonts w:eastAsia="Times New Roman" w:cs="Times New Roman" w:ascii="Times New Roman" w:hAnsi="Times New Roman"/>
-          <w:sz w:val="24"/>
-          <w:szCs w:val="24"/>
-        </w:rPr>
-        <w:t xml:space="preserve">    </w:t>
-      </w:r>
-      <w:r>
-        <w:rPr>
-          <w:rFonts w:eastAsia="Times New Roman" w:cs="Times New Roman" w:ascii="Times New Roman" w:hAnsi="Times New Roman"/>
-          <w:sz w:val="24"/>
-          <w:szCs w:val="24"/>
-        </w:rPr>
-        <w:t>int grid[8][8];</w:t>
-      </w:r>
-    </w:p>
-    <w:p>
-      <w:pPr>
-        <w:pStyle w:val="LO-normal"/>
-        <w:rPr>
-          <w:rFonts w:ascii="Times New Roman" w:hAnsi="Times New Roman" w:eastAsia="Times New Roman" w:cs="Times New Roman"/>
-          <w:sz w:val="24"/>
-          <w:szCs w:val="24"/>
-        </w:rPr>
-      </w:pPr>
-      <w:r>
-        <w:rPr>
-          <w:rFonts w:eastAsia="Times New Roman" w:cs="Times New Roman" w:ascii="Times New Roman" w:hAnsi="Times New Roman"/>
-          <w:sz w:val="24"/>
-          <w:szCs w:val="24"/>
-        </w:rPr>
-        <w:t xml:space="preserve">    </w:t>
-      </w:r>
-      <w:r>
-        <w:rPr>
-          <w:rFonts w:eastAsia="Times New Roman" w:cs="Times New Roman" w:ascii="Times New Roman" w:hAnsi="Times New Roman"/>
-          <w:sz w:val="24"/>
-          <w:szCs w:val="24"/>
+        <w:pStyle w:val="Normal"/>
+        <w:rPr>
+          <w:rFonts w:ascii="Times New Roman" w:hAnsi="Times New Roman" w:eastAsia="Times New Roman" w:cs="Times New Roman"/>
+          <w:color w:val="auto"/>
+          <w:kern w:val="0"/>
+          <w:sz w:val="24"/>
+          <w:szCs w:val="24"/>
+          <w:lang w:val="uk-UA" w:eastAsia="zh-CN" w:bidi="hi-IN"/>
+        </w:rPr>
+      </w:pPr>
+      <w:r>
+        <w:rPr>
+          <w:rFonts w:eastAsia="Times New Roman" w:cs="Times New Roman" w:ascii="Times New Roman" w:hAnsi="Times New Roman"/>
+          <w:color w:val="auto"/>
+          <w:kern w:val="0"/>
+          <w:sz w:val="24"/>
+          <w:szCs w:val="24"/>
+          <w:lang w:val="uk-UA" w:eastAsia="zh-CN" w:bidi="hi-IN"/>
+        </w:rPr>
+        <w:t xml:space="preserve">    </w:t>
+      </w:r>
+      <w:r>
+        <w:rPr>
+          <w:rFonts w:eastAsia="Times New Roman" w:cs="Times New Roman" w:ascii="Times New Roman" w:hAnsi="Times New Roman"/>
+          <w:color w:val="auto"/>
+          <w:kern w:val="0"/>
+          <w:sz w:val="24"/>
+          <w:szCs w:val="24"/>
+          <w:lang w:val="uk-UA" w:eastAsia="zh-CN" w:bidi="hi-IN"/>
+        </w:rPr>
+        <w:t>int grid[N][N];</w:t>
+      </w:r>
+    </w:p>
+    <w:p>
+      <w:pPr>
+        <w:pStyle w:val="Normal"/>
+        <w:rPr>
+          <w:rFonts w:ascii="Times New Roman" w:hAnsi="Times New Roman" w:eastAsia="Times New Roman" w:cs="Times New Roman"/>
+          <w:color w:val="auto"/>
+          <w:kern w:val="0"/>
+          <w:sz w:val="24"/>
+          <w:szCs w:val="24"/>
+          <w:lang w:val="uk-UA" w:eastAsia="zh-CN" w:bidi="hi-IN"/>
+        </w:rPr>
+      </w:pPr>
+      <w:r>
+        <w:rPr>
+          <w:rFonts w:eastAsia="Times New Roman" w:cs="Times New Roman" w:ascii="Times New Roman" w:hAnsi="Times New Roman"/>
+          <w:color w:val="auto"/>
+          <w:kern w:val="0"/>
+          <w:sz w:val="24"/>
+          <w:szCs w:val="24"/>
+          <w:lang w:val="uk-UA" w:eastAsia="zh-CN" w:bidi="hi-IN"/>
+        </w:rPr>
+        <w:t xml:space="preserve">    </w:t>
+      </w:r>
+      <w:r>
+        <w:rPr>
+          <w:rFonts w:eastAsia="Times New Roman" w:cs="Times New Roman" w:ascii="Times New Roman" w:hAnsi="Times New Roman"/>
+          <w:color w:val="auto"/>
+          <w:kern w:val="0"/>
+          <w:sz w:val="24"/>
+          <w:szCs w:val="24"/>
+          <w:lang w:val="uk-UA" w:eastAsia="zh-CN" w:bidi="hi-IN"/>
         </w:rPr>
         <w:t>for(int i = 0; i &lt; N; i++){</w:t>
       </w:r>
     </w:p>
     <w:p>
       <w:pPr>
-        <w:pStyle w:val="LO-normal"/>
-        <w:rPr>
-          <w:rFonts w:ascii="Times New Roman" w:hAnsi="Times New Roman" w:eastAsia="Times New Roman" w:cs="Times New Roman"/>
-          <w:sz w:val="24"/>
-          <w:szCs w:val="24"/>
-        </w:rPr>
-      </w:pPr>
-      <w:r>
-        <w:rPr>
-          <w:rFonts w:eastAsia="Times New Roman" w:cs="Times New Roman" w:ascii="Times New Roman" w:hAnsi="Times New Roman"/>
-          <w:sz w:val="24"/>
-          <w:szCs w:val="24"/>
+        <w:pStyle w:val="Normal"/>
+        <w:rPr>
+          <w:rFonts w:ascii="Times New Roman" w:hAnsi="Times New Roman" w:eastAsia="Times New Roman" w:cs="Times New Roman"/>
+          <w:color w:val="auto"/>
+          <w:kern w:val="0"/>
+          <w:sz w:val="24"/>
+          <w:szCs w:val="24"/>
+          <w:lang w:val="uk-UA" w:eastAsia="zh-CN" w:bidi="hi-IN"/>
+        </w:rPr>
+      </w:pPr>
+      <w:r>
+        <w:rPr>
+          <w:rFonts w:eastAsia="Times New Roman" w:cs="Times New Roman" w:ascii="Times New Roman" w:hAnsi="Times New Roman"/>
+          <w:color w:val="auto"/>
+          <w:kern w:val="0"/>
+          <w:sz w:val="24"/>
+          <w:szCs w:val="24"/>
+          <w:lang w:val="uk-UA" w:eastAsia="zh-CN" w:bidi="hi-IN"/>
         </w:rPr>
         <w:t xml:space="preserve">        </w:t>
       </w:r>
       <w:r>
         <w:rPr>
           <w:rFonts w:eastAsia="Times New Roman" w:cs="Times New Roman" w:ascii="Times New Roman" w:hAnsi="Times New Roman"/>
-          <w:sz w:val="24"/>
-          <w:szCs w:val="24"/>
+          <w:color w:val="auto"/>
+          <w:kern w:val="0"/>
+          <w:sz w:val="24"/>
+          <w:szCs w:val="24"/>
+          <w:lang w:val="uk-UA" w:eastAsia="zh-CN" w:bidi="hi-IN"/>
         </w:rPr>
         <w:t>string temp;</w:t>
       </w:r>
     </w:p>
     <w:p>
       <w:pPr>
-        <w:pStyle w:val="LO-normal"/>
-        <w:rPr>
-          <w:rFonts w:ascii="Times New Roman" w:hAnsi="Times New Roman" w:eastAsia="Times New Roman" w:cs="Times New Roman"/>
-          <w:sz w:val="24"/>
-          <w:szCs w:val="24"/>
-        </w:rPr>
-      </w:pPr>
-      <w:r>
-        <w:rPr>
-          <w:rFonts w:eastAsia="Times New Roman" w:cs="Times New Roman" w:ascii="Times New Roman" w:hAnsi="Times New Roman"/>
-          <w:sz w:val="24"/>
-          <w:szCs w:val="24"/>
+        <w:pStyle w:val="Normal"/>
+        <w:rPr>
+          <w:rFonts w:ascii="Times New Roman" w:hAnsi="Times New Roman" w:eastAsia="Times New Roman" w:cs="Times New Roman"/>
+          <w:color w:val="auto"/>
+          <w:kern w:val="0"/>
+          <w:sz w:val="24"/>
+          <w:szCs w:val="24"/>
+          <w:lang w:val="uk-UA" w:eastAsia="zh-CN" w:bidi="hi-IN"/>
+        </w:rPr>
+      </w:pPr>
+      <w:r>
+        <w:rPr>
+          <w:rFonts w:eastAsia="Times New Roman" w:cs="Times New Roman" w:ascii="Times New Roman" w:hAnsi="Times New Roman"/>
+          <w:color w:val="auto"/>
+          <w:kern w:val="0"/>
+          <w:sz w:val="24"/>
+          <w:szCs w:val="24"/>
+          <w:lang w:val="uk-UA" w:eastAsia="zh-CN" w:bidi="hi-IN"/>
         </w:rPr>
         <w:t xml:space="preserve">        </w:t>
       </w:r>
       <w:r>
         <w:rPr>
           <w:rFonts w:eastAsia="Times New Roman" w:cs="Times New Roman" w:ascii="Times New Roman" w:hAnsi="Times New Roman"/>
-          <w:sz w:val="24"/>
-          <w:szCs w:val="24"/>
+          <w:color w:val="auto"/>
+          <w:kern w:val="0"/>
+          <w:sz w:val="24"/>
+          <w:szCs w:val="24"/>
+          <w:lang w:val="uk-UA" w:eastAsia="zh-CN" w:bidi="hi-IN"/>
         </w:rPr>
         <w:t>cin &gt;&gt; temp;</w:t>
       </w:r>
     </w:p>
     <w:p>
       <w:pPr>
-        <w:pStyle w:val="LO-normal"/>
-        <w:rPr>
-          <w:rFonts w:ascii="Times New Roman" w:hAnsi="Times New Roman" w:eastAsia="Times New Roman" w:cs="Times New Roman"/>
-          <w:sz w:val="24"/>
-          <w:szCs w:val="24"/>
-        </w:rPr>
-      </w:pPr>
-      <w:r>
-        <w:rPr>
-          <w:rFonts w:eastAsia="Times New Roman" w:cs="Times New Roman" w:ascii="Times New Roman" w:hAnsi="Times New Roman"/>
-          <w:sz w:val="24"/>
-          <w:szCs w:val="24"/>
+        <w:pStyle w:val="Normal"/>
+        <w:rPr>
+          <w:rFonts w:ascii="Times New Roman" w:hAnsi="Times New Roman" w:eastAsia="Times New Roman" w:cs="Times New Roman"/>
+          <w:color w:val="auto"/>
+          <w:kern w:val="0"/>
+          <w:sz w:val="24"/>
+          <w:szCs w:val="24"/>
+          <w:lang w:val="uk-UA" w:eastAsia="zh-CN" w:bidi="hi-IN"/>
+        </w:rPr>
+      </w:pPr>
+      <w:r>
+        <w:rPr>
+          <w:rFonts w:eastAsia="Times New Roman" w:cs="Times New Roman" w:ascii="Times New Roman" w:hAnsi="Times New Roman"/>
+          <w:color w:val="auto"/>
+          <w:kern w:val="0"/>
+          <w:sz w:val="24"/>
+          <w:szCs w:val="24"/>
+          <w:lang w:val="uk-UA" w:eastAsia="zh-CN" w:bidi="hi-IN"/>
         </w:rPr>
         <w:t xml:space="preserve">        </w:t>
       </w:r>
       <w:r>
         <w:rPr>
           <w:rFonts w:eastAsia="Times New Roman" w:cs="Times New Roman" w:ascii="Times New Roman" w:hAnsi="Times New Roman"/>
-          <w:sz w:val="24"/>
-          <w:szCs w:val="24"/>
+          <w:color w:val="auto"/>
+          <w:kern w:val="0"/>
+          <w:sz w:val="24"/>
+          <w:szCs w:val="24"/>
+          <w:lang w:val="uk-UA" w:eastAsia="zh-CN" w:bidi="hi-IN"/>
         </w:rPr>
         <w:t>for(int j = 0; j &lt; N; j++){</w:t>
       </w:r>
     </w:p>
     <w:p>
       <w:pPr>
-        <w:pStyle w:val="LO-normal"/>
-        <w:rPr>
-          <w:rFonts w:ascii="Times New Roman" w:hAnsi="Times New Roman" w:eastAsia="Times New Roman" w:cs="Times New Roman"/>
-          <w:sz w:val="24"/>
-          <w:szCs w:val="24"/>
-        </w:rPr>
-      </w:pPr>
-      <w:r>
-        <w:rPr>
-          <w:rFonts w:eastAsia="Times New Roman" w:cs="Times New Roman" w:ascii="Times New Roman" w:hAnsi="Times New Roman"/>
-          <w:sz w:val="24"/>
-          <w:szCs w:val="24"/>
+        <w:pStyle w:val="Normal"/>
+        <w:rPr>
+          <w:rFonts w:ascii="Times New Roman" w:hAnsi="Times New Roman" w:eastAsia="Times New Roman" w:cs="Times New Roman"/>
+          <w:color w:val="auto"/>
+          <w:kern w:val="0"/>
+          <w:sz w:val="24"/>
+          <w:szCs w:val="24"/>
+          <w:lang w:val="uk-UA" w:eastAsia="zh-CN" w:bidi="hi-IN"/>
+        </w:rPr>
+      </w:pPr>
+      <w:r>
+        <w:rPr>
+          <w:rFonts w:eastAsia="Times New Roman" w:cs="Times New Roman" w:ascii="Times New Roman" w:hAnsi="Times New Roman"/>
+          <w:color w:val="auto"/>
+          <w:kern w:val="0"/>
+          <w:sz w:val="24"/>
+          <w:szCs w:val="24"/>
+          <w:lang w:val="uk-UA" w:eastAsia="zh-CN" w:bidi="hi-IN"/>
         </w:rPr>
         <w:t xml:space="preserve">           </w:t>
       </w:r>
       <w:r>
         <w:rPr>
           <w:rFonts w:eastAsia="Times New Roman" w:cs="Times New Roman" w:ascii="Times New Roman" w:hAnsi="Times New Roman"/>
-          <w:sz w:val="24"/>
-          <w:szCs w:val="24"/>
+          <w:color w:val="auto"/>
+          <w:kern w:val="0"/>
+          <w:sz w:val="24"/>
+          <w:szCs w:val="24"/>
+          <w:lang w:val="uk-UA" w:eastAsia="zh-CN" w:bidi="hi-IN"/>
         </w:rPr>
         <w:t>grid[i][j]=temp[j] - '0';</w:t>
       </w:r>
     </w:p>
     <w:p>
       <w:pPr>
-        <w:pStyle w:val="LO-normal"/>
-        <w:rPr>
-          <w:rFonts w:ascii="Times New Roman" w:hAnsi="Times New Roman" w:eastAsia="Times New Roman" w:cs="Times New Roman"/>
-          <w:sz w:val="24"/>
-          <w:szCs w:val="24"/>
-        </w:rPr>
-      </w:pPr>
-      <w:r>
-        <w:rPr>
-          <w:rFonts w:eastAsia="Times New Roman" w:cs="Times New Roman" w:ascii="Times New Roman" w:hAnsi="Times New Roman"/>
-          <w:sz w:val="24"/>
-          <w:szCs w:val="24"/>
+        <w:pStyle w:val="Normal"/>
+        <w:rPr>
+          <w:rFonts w:ascii="Times New Roman" w:hAnsi="Times New Roman" w:eastAsia="Times New Roman" w:cs="Times New Roman"/>
+          <w:color w:val="auto"/>
+          <w:kern w:val="0"/>
+          <w:sz w:val="24"/>
+          <w:szCs w:val="24"/>
+          <w:lang w:val="uk-UA" w:eastAsia="zh-CN" w:bidi="hi-IN"/>
+        </w:rPr>
+      </w:pPr>
+      <w:r>
+        <w:rPr>
+          <w:rFonts w:eastAsia="Times New Roman" w:cs="Times New Roman" w:ascii="Times New Roman" w:hAnsi="Times New Roman"/>
+          <w:color w:val="auto"/>
+          <w:kern w:val="0"/>
+          <w:sz w:val="24"/>
+          <w:szCs w:val="24"/>
+          <w:lang w:val="uk-UA" w:eastAsia="zh-CN" w:bidi="hi-IN"/>
         </w:rPr>
         <w:t xml:space="preserve">        </w:t>
       </w:r>
       <w:r>
         <w:rPr>
           <w:rFonts w:eastAsia="Times New Roman" w:cs="Times New Roman" w:ascii="Times New Roman" w:hAnsi="Times New Roman"/>
-          <w:sz w:val="24"/>
-          <w:szCs w:val="24"/>
+          <w:color w:val="auto"/>
+          <w:kern w:val="0"/>
+          <w:sz w:val="24"/>
+          <w:szCs w:val="24"/>
+          <w:lang w:val="uk-UA" w:eastAsia="zh-CN" w:bidi="hi-IN"/>
         </w:rPr>
         <w:t>}</w:t>
       </w:r>
     </w:p>
     <w:p>
       <w:pPr>
-        <w:pStyle w:val="LO-normal"/>
-        <w:rPr>
-          <w:rFonts w:ascii="Times New Roman" w:hAnsi="Times New Roman" w:eastAsia="Times New Roman" w:cs="Times New Roman"/>
-          <w:sz w:val="24"/>
-          <w:szCs w:val="24"/>
-        </w:rPr>
-      </w:pPr>
-      <w:r>
-        <w:rPr>
-          <w:rFonts w:eastAsia="Times New Roman" w:cs="Times New Roman" w:ascii="Times New Roman" w:hAnsi="Times New Roman"/>
-          <w:sz w:val="24"/>
-          <w:szCs w:val="24"/>
-        </w:rPr>
-        <w:t xml:space="preserve">    </w:t>
-      </w:r>
-      <w:r>
-        <w:rPr>
-          <w:rFonts w:eastAsia="Times New Roman" w:cs="Times New Roman" w:ascii="Times New Roman" w:hAnsi="Times New Roman"/>
-          <w:sz w:val="24"/>
-          <w:szCs w:val="24"/>
+        <w:pStyle w:val="Normal"/>
+        <w:rPr>
+          <w:rFonts w:ascii="Times New Roman" w:hAnsi="Times New Roman" w:eastAsia="Times New Roman" w:cs="Times New Roman"/>
+          <w:color w:val="auto"/>
+          <w:kern w:val="0"/>
+          <w:sz w:val="24"/>
+          <w:szCs w:val="24"/>
+          <w:lang w:val="uk-UA" w:eastAsia="zh-CN" w:bidi="hi-IN"/>
+        </w:rPr>
+      </w:pPr>
+      <w:r>
+        <w:rPr>
+          <w:rFonts w:eastAsia="Times New Roman" w:cs="Times New Roman" w:ascii="Times New Roman" w:hAnsi="Times New Roman"/>
+          <w:color w:val="auto"/>
+          <w:kern w:val="0"/>
+          <w:sz w:val="24"/>
+          <w:szCs w:val="24"/>
+          <w:lang w:val="uk-UA" w:eastAsia="zh-CN" w:bidi="hi-IN"/>
+        </w:rPr>
+        <w:t xml:space="preserve">    </w:t>
+      </w:r>
+      <w:r>
+        <w:rPr>
+          <w:rFonts w:eastAsia="Times New Roman" w:cs="Times New Roman" w:ascii="Times New Roman" w:hAnsi="Times New Roman"/>
+          <w:color w:val="auto"/>
+          <w:kern w:val="0"/>
+          <w:sz w:val="24"/>
+          <w:szCs w:val="24"/>
+          <w:lang w:val="uk-UA" w:eastAsia="zh-CN" w:bidi="hi-IN"/>
         </w:rPr>
         <w:t>}</w:t>
       </w:r>
     </w:p>
     <w:p>
       <w:pPr>
-        <w:pStyle w:val="LO-normal"/>
-        <w:rPr>
-          <w:rFonts w:ascii="Times New Roman" w:hAnsi="Times New Roman" w:eastAsia="Times New Roman" w:cs="Times New Roman"/>
-          <w:sz w:val="24"/>
-          <w:szCs w:val="24"/>
-        </w:rPr>
-      </w:pPr>
-      <w:r>
-        <w:rPr>
-          <w:rFonts w:eastAsia="Times New Roman" w:cs="Times New Roman" w:ascii="Times New Roman" w:hAnsi="Times New Roman"/>
-          <w:sz w:val="24"/>
-          <w:szCs w:val="24"/>
-        </w:rPr>
-        <w:t xml:space="preserve">    </w:t>
-      </w:r>
-      <w:r>
-        <w:rPr>
-          <w:rFonts w:eastAsia="Times New Roman" w:cs="Times New Roman" w:ascii="Times New Roman" w:hAnsi="Times New Roman"/>
-          <w:sz w:val="24"/>
-          <w:szCs w:val="24"/>
+        <w:pStyle w:val="Normal"/>
+        <w:rPr>
+          <w:rFonts w:ascii="Times New Roman" w:hAnsi="Times New Roman" w:eastAsia="Times New Roman" w:cs="Times New Roman"/>
+          <w:color w:val="auto"/>
+          <w:kern w:val="0"/>
+          <w:sz w:val="24"/>
+          <w:szCs w:val="24"/>
+          <w:lang w:val="uk-UA" w:eastAsia="zh-CN" w:bidi="hi-IN"/>
+        </w:rPr>
+      </w:pPr>
+      <w:r>
+        <w:rPr>
+          <w:rFonts w:eastAsia="Times New Roman" w:cs="Times New Roman" w:ascii="Times New Roman" w:hAnsi="Times New Roman"/>
+          <w:color w:val="auto"/>
+          <w:kern w:val="0"/>
+          <w:sz w:val="24"/>
+          <w:szCs w:val="24"/>
+          <w:lang w:val="uk-UA" w:eastAsia="zh-CN" w:bidi="hi-IN"/>
+        </w:rPr>
+        <w:t xml:space="preserve">    </w:t>
+      </w:r>
+      <w:r>
+        <w:rPr>
+          <w:rFonts w:eastAsia="Times New Roman" w:cs="Times New Roman" w:ascii="Times New Roman" w:hAnsi="Times New Roman"/>
+          <w:color w:val="auto"/>
+          <w:kern w:val="0"/>
+          <w:sz w:val="24"/>
+          <w:szCs w:val="24"/>
+          <w:lang w:val="uk-UA" w:eastAsia="zh-CN" w:bidi="hi-IN"/>
         </w:rPr>
         <w:t>int Q;</w:t>
       </w:r>
     </w:p>
     <w:p>
       <w:pPr>
-        <w:pStyle w:val="LO-normal"/>
-        <w:rPr>
-          <w:rFonts w:ascii="Times New Roman" w:hAnsi="Times New Roman" w:eastAsia="Times New Roman" w:cs="Times New Roman"/>
-          <w:sz w:val="24"/>
-          <w:szCs w:val="24"/>
-        </w:rPr>
-      </w:pPr>
-      <w:r>
-        <w:rPr>
-          <w:rFonts w:eastAsia="Times New Roman" w:cs="Times New Roman" w:ascii="Times New Roman" w:hAnsi="Times New Roman"/>
-          <w:sz w:val="24"/>
-          <w:szCs w:val="24"/>
-        </w:rPr>
-        <w:t xml:space="preserve">    </w:t>
-      </w:r>
-      <w:r>
-        <w:rPr>
-          <w:rFonts w:eastAsia="Times New Roman" w:cs="Times New Roman" w:ascii="Times New Roman" w:hAnsi="Times New Roman"/>
-          <w:sz w:val="24"/>
-          <w:szCs w:val="24"/>
+        <w:pStyle w:val="Normal"/>
+        <w:rPr>
+          <w:rFonts w:ascii="Times New Roman" w:hAnsi="Times New Roman" w:eastAsia="Times New Roman" w:cs="Times New Roman"/>
+          <w:color w:val="auto"/>
+          <w:kern w:val="0"/>
+          <w:sz w:val="24"/>
+          <w:szCs w:val="24"/>
+          <w:lang w:val="uk-UA" w:eastAsia="zh-CN" w:bidi="hi-IN"/>
+        </w:rPr>
+      </w:pPr>
+      <w:r>
+        <w:rPr>
+          <w:rFonts w:eastAsia="Times New Roman" w:cs="Times New Roman" w:ascii="Times New Roman" w:hAnsi="Times New Roman"/>
+          <w:color w:val="auto"/>
+          <w:kern w:val="0"/>
+          <w:sz w:val="24"/>
+          <w:szCs w:val="24"/>
+          <w:lang w:val="uk-UA" w:eastAsia="zh-CN" w:bidi="hi-IN"/>
+        </w:rPr>
+        <w:t xml:space="preserve">    </w:t>
+      </w:r>
+      <w:r>
+        <w:rPr>
+          <w:rFonts w:eastAsia="Times New Roman" w:cs="Times New Roman" w:ascii="Times New Roman" w:hAnsi="Times New Roman"/>
+          <w:color w:val="auto"/>
+          <w:kern w:val="0"/>
+          <w:sz w:val="24"/>
+          <w:szCs w:val="24"/>
+          <w:lang w:val="uk-UA" w:eastAsia="zh-CN" w:bidi="hi-IN"/>
         </w:rPr>
         <w:t>cin &gt;&gt; Q;</w:t>
       </w:r>
     </w:p>
     <w:p>
       <w:pPr>
-        <w:pStyle w:val="LO-normal"/>
-        <w:rPr>
-          <w:rFonts w:ascii="Times New Roman" w:hAnsi="Times New Roman" w:eastAsia="Times New Roman" w:cs="Times New Roman"/>
-          <w:sz w:val="24"/>
-          <w:szCs w:val="24"/>
-        </w:rPr>
-      </w:pPr>
-      <w:r>
-        <w:rPr>
-          <w:rFonts w:eastAsia="Times New Roman" w:cs="Times New Roman" w:ascii="Times New Roman" w:hAnsi="Times New Roman"/>
-          <w:sz w:val="24"/>
-          <w:szCs w:val="24"/>
-        </w:rPr>
-        <w:t xml:space="preserve">    </w:t>
-      </w:r>
-      <w:r>
-        <w:rPr>
-          <w:rFonts w:eastAsia="Times New Roman" w:cs="Times New Roman" w:ascii="Times New Roman" w:hAnsi="Times New Roman"/>
-          <w:sz w:val="24"/>
-          <w:szCs w:val="24"/>
+        <w:pStyle w:val="Normal"/>
+        <w:rPr>
+          <w:rFonts w:ascii="Times New Roman" w:hAnsi="Times New Roman" w:eastAsia="Times New Roman" w:cs="Times New Roman"/>
+          <w:color w:val="auto"/>
+          <w:kern w:val="0"/>
+          <w:sz w:val="24"/>
+          <w:szCs w:val="24"/>
+          <w:lang w:val="uk-UA" w:eastAsia="zh-CN" w:bidi="hi-IN"/>
+        </w:rPr>
+      </w:pPr>
+      <w:r>
+        <w:rPr>
+          <w:rFonts w:eastAsia="Times New Roman" w:cs="Times New Roman" w:ascii="Times New Roman" w:hAnsi="Times New Roman"/>
+          <w:color w:val="auto"/>
+          <w:kern w:val="0"/>
+          <w:sz w:val="24"/>
+          <w:szCs w:val="24"/>
+          <w:lang w:val="uk-UA" w:eastAsia="zh-CN" w:bidi="hi-IN"/>
+        </w:rPr>
+        <w:t xml:space="preserve">    </w:t>
+      </w:r>
+      <w:r>
+        <w:rPr>
+          <w:rFonts w:eastAsia="Times New Roman" w:cs="Times New Roman" w:ascii="Times New Roman" w:hAnsi="Times New Roman"/>
+          <w:color w:val="auto"/>
+          <w:kern w:val="0"/>
+          <w:sz w:val="24"/>
+          <w:szCs w:val="24"/>
+          <w:lang w:val="uk-UA" w:eastAsia="zh-CN" w:bidi="hi-IN"/>
         </w:rPr>
         <w:t>int k[Q][2];</w:t>
       </w:r>
     </w:p>
     <w:p>
       <w:pPr>
-        <w:pStyle w:val="LO-normal"/>
-        <w:rPr>
-          <w:rFonts w:ascii="Times New Roman" w:hAnsi="Times New Roman" w:eastAsia="Times New Roman" w:cs="Times New Roman"/>
-          <w:sz w:val="24"/>
-          <w:szCs w:val="24"/>
-        </w:rPr>
-      </w:pPr>
-      <w:r>
-        <w:rPr>
-          <w:rFonts w:eastAsia="Times New Roman" w:cs="Times New Roman" w:ascii="Times New Roman" w:hAnsi="Times New Roman"/>
-          <w:sz w:val="24"/>
-          <w:szCs w:val="24"/>
-        </w:rPr>
-        <w:t xml:space="preserve">    </w:t>
-      </w:r>
-      <w:r>
-        <w:rPr>
-          <w:rFonts w:eastAsia="Times New Roman" w:cs="Times New Roman" w:ascii="Times New Roman" w:hAnsi="Times New Roman"/>
-          <w:sz w:val="24"/>
-          <w:szCs w:val="24"/>
+        <w:pStyle w:val="Normal"/>
+        <w:rPr>
+          <w:rFonts w:ascii="Times New Roman" w:hAnsi="Times New Roman" w:eastAsia="Times New Roman" w:cs="Times New Roman"/>
+          <w:color w:val="auto"/>
+          <w:kern w:val="0"/>
+          <w:sz w:val="24"/>
+          <w:szCs w:val="24"/>
+          <w:lang w:val="uk-UA" w:eastAsia="zh-CN" w:bidi="hi-IN"/>
+        </w:rPr>
+      </w:pPr>
+      <w:r>
+        <w:rPr>
+          <w:rFonts w:eastAsia="Times New Roman" w:cs="Times New Roman" w:ascii="Times New Roman" w:hAnsi="Times New Roman"/>
+          <w:color w:val="auto"/>
+          <w:kern w:val="0"/>
+          <w:sz w:val="24"/>
+          <w:szCs w:val="24"/>
+          <w:lang w:val="uk-UA" w:eastAsia="zh-CN" w:bidi="hi-IN"/>
+        </w:rPr>
+        <w:t xml:space="preserve">    </w:t>
+      </w:r>
+      <w:r>
+        <w:rPr>
+          <w:rFonts w:eastAsia="Times New Roman" w:cs="Times New Roman" w:ascii="Times New Roman" w:hAnsi="Times New Roman"/>
+          <w:color w:val="auto"/>
+          <w:kern w:val="0"/>
+          <w:sz w:val="24"/>
+          <w:szCs w:val="24"/>
+          <w:lang w:val="uk-UA" w:eastAsia="zh-CN" w:bidi="hi-IN"/>
         </w:rPr>
         <w:t>for (int i = 0; i &lt; Q; i++)</w:t>
       </w:r>
     </w:p>
     <w:p>
       <w:pPr>
-        <w:pStyle w:val="LO-normal"/>
-        <w:rPr>
-          <w:rFonts w:ascii="Times New Roman" w:hAnsi="Times New Roman" w:eastAsia="Times New Roman" w:cs="Times New Roman"/>
-          <w:sz w:val="24"/>
-          <w:szCs w:val="24"/>
-        </w:rPr>
-      </w:pPr>
-      <w:r>
-        <w:rPr>
-          <w:rFonts w:eastAsia="Times New Roman" w:cs="Times New Roman" w:ascii="Times New Roman" w:hAnsi="Times New Roman"/>
-          <w:sz w:val="24"/>
-          <w:szCs w:val="24"/>
-        </w:rPr>
-        <w:t xml:space="preserve">    </w:t>
-      </w:r>
-      <w:r>
-        <w:rPr>
-          <w:rFonts w:eastAsia="Times New Roman" w:cs="Times New Roman" w:ascii="Times New Roman" w:hAnsi="Times New Roman"/>
-          <w:sz w:val="24"/>
-          <w:szCs w:val="24"/>
+        <w:pStyle w:val="Normal"/>
+        <w:rPr>
+          <w:rFonts w:ascii="Times New Roman" w:hAnsi="Times New Roman" w:eastAsia="Times New Roman" w:cs="Times New Roman"/>
+          <w:color w:val="auto"/>
+          <w:kern w:val="0"/>
+          <w:sz w:val="24"/>
+          <w:szCs w:val="24"/>
+          <w:lang w:val="uk-UA" w:eastAsia="zh-CN" w:bidi="hi-IN"/>
+        </w:rPr>
+      </w:pPr>
+      <w:r>
+        <w:rPr>
+          <w:rFonts w:eastAsia="Times New Roman" w:cs="Times New Roman" w:ascii="Times New Roman" w:hAnsi="Times New Roman"/>
+          <w:color w:val="auto"/>
+          <w:kern w:val="0"/>
+          <w:sz w:val="24"/>
+          <w:szCs w:val="24"/>
+          <w:lang w:val="uk-UA" w:eastAsia="zh-CN" w:bidi="hi-IN"/>
+        </w:rPr>
+        <w:t xml:space="preserve">    </w:t>
+      </w:r>
+      <w:r>
+        <w:rPr>
+          <w:rFonts w:eastAsia="Times New Roman" w:cs="Times New Roman" w:ascii="Times New Roman" w:hAnsi="Times New Roman"/>
+          <w:color w:val="auto"/>
+          <w:kern w:val="0"/>
+          <w:sz w:val="24"/>
+          <w:szCs w:val="24"/>
+          <w:lang w:val="uk-UA" w:eastAsia="zh-CN" w:bidi="hi-IN"/>
         </w:rPr>
         <w:t>{</w:t>
       </w:r>
     </w:p>
     <w:p>
       <w:pPr>
-        <w:pStyle w:val="LO-normal"/>
-        <w:rPr>
-          <w:rFonts w:ascii="Times New Roman" w:hAnsi="Times New Roman" w:eastAsia="Times New Roman" w:cs="Times New Roman"/>
-          <w:sz w:val="24"/>
-          <w:szCs w:val="24"/>
-        </w:rPr>
-      </w:pPr>
-      <w:r>
-        <w:rPr>
-          <w:rFonts w:eastAsia="Times New Roman" w:cs="Times New Roman" w:ascii="Times New Roman" w:hAnsi="Times New Roman"/>
-          <w:sz w:val="24"/>
-          <w:szCs w:val="24"/>
+        <w:pStyle w:val="Normal"/>
+        <w:rPr>
+          <w:rFonts w:ascii="Times New Roman" w:hAnsi="Times New Roman" w:eastAsia="Times New Roman" w:cs="Times New Roman"/>
+          <w:color w:val="auto"/>
+          <w:kern w:val="0"/>
+          <w:sz w:val="24"/>
+          <w:szCs w:val="24"/>
+          <w:lang w:val="uk-UA" w:eastAsia="zh-CN" w:bidi="hi-IN"/>
+        </w:rPr>
+      </w:pPr>
+      <w:r>
+        <w:rPr>
+          <w:rFonts w:eastAsia="Times New Roman" w:cs="Times New Roman" w:ascii="Times New Roman" w:hAnsi="Times New Roman"/>
+          <w:color w:val="auto"/>
+          <w:kern w:val="0"/>
+          <w:sz w:val="24"/>
+          <w:szCs w:val="24"/>
+          <w:lang w:val="uk-UA" w:eastAsia="zh-CN" w:bidi="hi-IN"/>
         </w:rPr>
         <w:t xml:space="preserve">        </w:t>
       </w:r>
       <w:r>
         <w:rPr>
           <w:rFonts w:eastAsia="Times New Roman" w:cs="Times New Roman" w:ascii="Times New Roman" w:hAnsi="Times New Roman"/>
-          <w:sz w:val="24"/>
-          <w:szCs w:val="24"/>
+          <w:color w:val="auto"/>
+          <w:kern w:val="0"/>
+          <w:sz w:val="24"/>
+          <w:szCs w:val="24"/>
+          <w:lang w:val="uk-UA" w:eastAsia="zh-CN" w:bidi="hi-IN"/>
         </w:rPr>
         <w:t>cin &gt;&gt; k[i][0];</w:t>
       </w:r>
     </w:p>
     <w:p>
       <w:pPr>
-        <w:pStyle w:val="LO-normal"/>
-        <w:rPr>
-          <w:rFonts w:ascii="Times New Roman" w:hAnsi="Times New Roman" w:eastAsia="Times New Roman" w:cs="Times New Roman"/>
-          <w:sz w:val="24"/>
-          <w:szCs w:val="24"/>
-        </w:rPr>
-      </w:pPr>
-      <w:r>
-        <w:rPr>
-          <w:rFonts w:eastAsia="Times New Roman" w:cs="Times New Roman" w:ascii="Times New Roman" w:hAnsi="Times New Roman"/>
-          <w:sz w:val="24"/>
-          <w:szCs w:val="24"/>
+        <w:pStyle w:val="Normal"/>
+        <w:rPr>
+          <w:rFonts w:ascii="Times New Roman" w:hAnsi="Times New Roman" w:eastAsia="Times New Roman" w:cs="Times New Roman"/>
+          <w:color w:val="auto"/>
+          <w:kern w:val="0"/>
+          <w:sz w:val="24"/>
+          <w:szCs w:val="24"/>
+          <w:lang w:val="uk-UA" w:eastAsia="zh-CN" w:bidi="hi-IN"/>
+        </w:rPr>
+      </w:pPr>
+      <w:r>
+        <w:rPr>
+          <w:rFonts w:eastAsia="Times New Roman" w:cs="Times New Roman" w:ascii="Times New Roman" w:hAnsi="Times New Roman"/>
+          <w:color w:val="auto"/>
+          <w:kern w:val="0"/>
+          <w:sz w:val="24"/>
+          <w:szCs w:val="24"/>
+          <w:lang w:val="uk-UA" w:eastAsia="zh-CN" w:bidi="hi-IN"/>
         </w:rPr>
         <w:t xml:space="preserve">        </w:t>
       </w:r>
       <w:r>
         <w:rPr>
           <w:rFonts w:eastAsia="Times New Roman" w:cs="Times New Roman" w:ascii="Times New Roman" w:hAnsi="Times New Roman"/>
-          <w:sz w:val="24"/>
-          <w:szCs w:val="24"/>
+          <w:color w:val="auto"/>
+          <w:kern w:val="0"/>
+          <w:sz w:val="24"/>
+          <w:szCs w:val="24"/>
+          <w:lang w:val="uk-UA" w:eastAsia="zh-CN" w:bidi="hi-IN"/>
         </w:rPr>
         <w:t>cin &gt;&gt; k[i][1];</w:t>
       </w:r>
     </w:p>
     <w:p>
       <w:pPr>
-        <w:pStyle w:val="LO-normal"/>
-        <w:rPr>
-          <w:rFonts w:ascii="Times New Roman" w:hAnsi="Times New Roman" w:eastAsia="Times New Roman" w:cs="Times New Roman"/>
-          <w:sz w:val="24"/>
-          <w:szCs w:val="24"/>
-        </w:rPr>
-      </w:pPr>
-      <w:r>
-        <w:rPr>
-          <w:rFonts w:eastAsia="Times New Roman" w:cs="Times New Roman" w:ascii="Times New Roman" w:hAnsi="Times New Roman"/>
-          <w:sz w:val="24"/>
-          <w:szCs w:val="24"/>
+        <w:pStyle w:val="Normal"/>
+        <w:rPr>
+          <w:rFonts w:ascii="Times New Roman" w:hAnsi="Times New Roman" w:eastAsia="Times New Roman" w:cs="Times New Roman"/>
+          <w:color w:val="auto"/>
+          <w:kern w:val="0"/>
+          <w:sz w:val="24"/>
+          <w:szCs w:val="24"/>
+          <w:lang w:val="uk-UA" w:eastAsia="zh-CN" w:bidi="hi-IN"/>
+        </w:rPr>
+      </w:pPr>
+      <w:r>
+        <w:rPr>
+          <w:rFonts w:eastAsia="Times New Roman" w:cs="Times New Roman" w:ascii="Times New Roman" w:hAnsi="Times New Roman"/>
+          <w:color w:val="auto"/>
+          <w:kern w:val="0"/>
+          <w:sz w:val="24"/>
+          <w:szCs w:val="24"/>
+          <w:lang w:val="uk-UA" w:eastAsia="zh-CN" w:bidi="hi-IN"/>
         </w:rPr>
         <w:t xml:space="preserve">        </w:t>
       </w:r>
       <w:r>
         <w:rPr>
           <w:rFonts w:eastAsia="Times New Roman" w:cs="Times New Roman" w:ascii="Times New Roman" w:hAnsi="Times New Roman"/>
-          <w:sz w:val="24"/>
-          <w:szCs w:val="24"/>
+          <w:color w:val="auto"/>
+          <w:kern w:val="0"/>
+          <w:sz w:val="24"/>
+          <w:szCs w:val="24"/>
+          <w:lang w:val="uk-UA" w:eastAsia="zh-CN" w:bidi="hi-IN"/>
         </w:rPr>
         <w:t>k[i][0]--, k[i][1]--;</w:t>
       </w:r>
     </w:p>
     <w:p>
       <w:pPr>
-        <w:pStyle w:val="LO-normal"/>
-        <w:rPr>
-          <w:rFonts w:ascii="Times New Roman" w:hAnsi="Times New Roman" w:eastAsia="Times New Roman" w:cs="Times New Roman"/>
-          <w:sz w:val="24"/>
-          <w:szCs w:val="24"/>
-        </w:rPr>
-      </w:pPr>
-      <w:r>
-        <w:rPr>
-          <w:rFonts w:eastAsia="Times New Roman" w:cs="Times New Roman" w:ascii="Times New Roman" w:hAnsi="Times New Roman"/>
-          <w:sz w:val="24"/>
-          <w:szCs w:val="24"/>
-        </w:rPr>
-        <w:t xml:space="preserve">    </w:t>
-      </w:r>
-      <w:r>
-        <w:rPr>
-          <w:rFonts w:eastAsia="Times New Roman" w:cs="Times New Roman" w:ascii="Times New Roman" w:hAnsi="Times New Roman"/>
-          <w:sz w:val="24"/>
-          <w:szCs w:val="24"/>
+        <w:pStyle w:val="Normal"/>
+        <w:rPr>
+          <w:rFonts w:ascii="Times New Roman" w:hAnsi="Times New Roman" w:eastAsia="Times New Roman" w:cs="Times New Roman"/>
+          <w:color w:val="auto"/>
+          <w:kern w:val="0"/>
+          <w:sz w:val="24"/>
+          <w:szCs w:val="24"/>
+          <w:lang w:val="uk-UA" w:eastAsia="zh-CN" w:bidi="hi-IN"/>
+        </w:rPr>
+      </w:pPr>
+      <w:r>
+        <w:rPr>
+          <w:rFonts w:eastAsia="Times New Roman" w:cs="Times New Roman" w:ascii="Times New Roman" w:hAnsi="Times New Roman"/>
+          <w:color w:val="auto"/>
+          <w:kern w:val="0"/>
+          <w:sz w:val="24"/>
+          <w:szCs w:val="24"/>
+          <w:lang w:val="uk-UA" w:eastAsia="zh-CN" w:bidi="hi-IN"/>
+        </w:rPr>
+        <w:t xml:space="preserve">    </w:t>
+      </w:r>
+      <w:r>
+        <w:rPr>
+          <w:rFonts w:eastAsia="Times New Roman" w:cs="Times New Roman" w:ascii="Times New Roman" w:hAnsi="Times New Roman"/>
+          <w:color w:val="auto"/>
+          <w:kern w:val="0"/>
+          <w:sz w:val="24"/>
+          <w:szCs w:val="24"/>
+          <w:lang w:val="uk-UA" w:eastAsia="zh-CN" w:bidi="hi-IN"/>
         </w:rPr>
         <w:t>}</w:t>
       </w:r>
     </w:p>
     <w:p>
       <w:pPr>
-        <w:pStyle w:val="LO-normal"/>
-        <w:rPr>
-          <w:rFonts w:ascii="Times New Roman" w:hAnsi="Times New Roman" w:eastAsia="Times New Roman" w:cs="Times New Roman"/>
-          <w:sz w:val="24"/>
-          <w:szCs w:val="24"/>
-        </w:rPr>
-      </w:pPr>
-      <w:r>
-        <w:rPr>
-          <w:rFonts w:eastAsia="Times New Roman" w:cs="Times New Roman" w:ascii="Times New Roman" w:hAnsi="Times New Roman"/>
-          <w:sz w:val="24"/>
-          <w:szCs w:val="24"/>
-        </w:rPr>
-        <w:t xml:space="preserve">    </w:t>
-      </w:r>
-    </w:p>
-    <w:p>
-      <w:pPr>
-        <w:pStyle w:val="LO-normal"/>
-        <w:rPr>
-          <w:rFonts w:ascii="Times New Roman" w:hAnsi="Times New Roman" w:eastAsia="Times New Roman" w:cs="Times New Roman"/>
-          <w:sz w:val="24"/>
-          <w:szCs w:val="24"/>
-        </w:rPr>
-      </w:pPr>
-      <w:r>
-        <w:rPr>
-          <w:rFonts w:eastAsia="Times New Roman" w:cs="Times New Roman" w:ascii="Times New Roman" w:hAnsi="Times New Roman"/>
-          <w:sz w:val="24"/>
-          <w:szCs w:val="24"/>
-        </w:rPr>
-        <w:t xml:space="preserve">    </w:t>
-      </w:r>
-      <w:r>
-        <w:rPr>
-          <w:rFonts w:eastAsia="Times New Roman" w:cs="Times New Roman" w:ascii="Times New Roman" w:hAnsi="Times New Roman"/>
-          <w:sz w:val="24"/>
-          <w:szCs w:val="24"/>
+        <w:pStyle w:val="Normal"/>
+        <w:rPr>
+          <w:rFonts w:ascii="Times New Roman" w:hAnsi="Times New Roman" w:eastAsia="Times New Roman" w:cs="Times New Roman"/>
+          <w:color w:val="auto"/>
+          <w:kern w:val="0"/>
+          <w:sz w:val="24"/>
+          <w:szCs w:val="24"/>
+          <w:lang w:val="uk-UA" w:eastAsia="zh-CN" w:bidi="hi-IN"/>
+        </w:rPr>
+      </w:pPr>
+      <w:r>
+        <w:rPr>
+          <w:rFonts w:eastAsia="Times New Roman" w:cs="Times New Roman" w:ascii="Times New Roman" w:hAnsi="Times New Roman"/>
+          <w:color w:val="auto"/>
+          <w:kern w:val="0"/>
+          <w:sz w:val="24"/>
+          <w:szCs w:val="24"/>
+          <w:lang w:val="uk-UA" w:eastAsia="zh-CN" w:bidi="hi-IN"/>
+        </w:rPr>
+        <w:t xml:space="preserve">    </w:t>
+      </w:r>
+    </w:p>
+    <w:p>
+      <w:pPr>
+        <w:pStyle w:val="Normal"/>
+        <w:rPr>
+          <w:rFonts w:ascii="Times New Roman" w:hAnsi="Times New Roman" w:eastAsia="Times New Roman" w:cs="Times New Roman"/>
+          <w:color w:val="auto"/>
+          <w:kern w:val="0"/>
+          <w:sz w:val="24"/>
+          <w:szCs w:val="24"/>
+          <w:lang w:val="uk-UA" w:eastAsia="zh-CN" w:bidi="hi-IN"/>
+        </w:rPr>
+      </w:pPr>
+      <w:r>
+        <w:rPr>
+          <w:rFonts w:eastAsia="Times New Roman" w:cs="Times New Roman" w:ascii="Times New Roman" w:hAnsi="Times New Roman"/>
+          <w:color w:val="auto"/>
+          <w:kern w:val="0"/>
+          <w:sz w:val="24"/>
+          <w:szCs w:val="24"/>
+          <w:lang w:val="uk-UA" w:eastAsia="zh-CN" w:bidi="hi-IN"/>
+        </w:rPr>
+        <w:t xml:space="preserve">    </w:t>
+      </w:r>
+      <w:r>
+        <w:rPr>
+          <w:rFonts w:eastAsia="Times New Roman" w:cs="Times New Roman" w:ascii="Times New Roman" w:hAnsi="Times New Roman"/>
+          <w:color w:val="auto"/>
+          <w:kern w:val="0"/>
+          <w:sz w:val="24"/>
+          <w:szCs w:val="24"/>
+          <w:lang w:val="uk-UA" w:eastAsia="zh-CN" w:bidi="hi-IN"/>
         </w:rPr>
         <w:t>for(int i = 0; i &lt; Q; i++)</w:t>
       </w:r>
     </w:p>
     <w:p>
       <w:pPr>
-        <w:pStyle w:val="LO-normal"/>
-        <w:rPr>
-          <w:rFonts w:ascii="Times New Roman" w:hAnsi="Times New Roman" w:eastAsia="Times New Roman" w:cs="Times New Roman"/>
-          <w:sz w:val="24"/>
-          <w:szCs w:val="24"/>
-        </w:rPr>
-      </w:pPr>
-      <w:r>
-        <w:rPr>
-          <w:rFonts w:eastAsia="Times New Roman" w:cs="Times New Roman" w:ascii="Times New Roman" w:hAnsi="Times New Roman"/>
-          <w:sz w:val="24"/>
-          <w:szCs w:val="24"/>
-        </w:rPr>
-        <w:t xml:space="preserve">    </w:t>
-      </w:r>
-      <w:r>
-        <w:rPr>
-          <w:rFonts w:eastAsia="Times New Roman" w:cs="Times New Roman" w:ascii="Times New Roman" w:hAnsi="Times New Roman"/>
-          <w:sz w:val="24"/>
-          <w:szCs w:val="24"/>
+        <w:pStyle w:val="Normal"/>
+        <w:rPr>
+          <w:rFonts w:ascii="Times New Roman" w:hAnsi="Times New Roman" w:eastAsia="Times New Roman" w:cs="Times New Roman"/>
+          <w:color w:val="auto"/>
+          <w:kern w:val="0"/>
+          <w:sz w:val="24"/>
+          <w:szCs w:val="24"/>
+          <w:lang w:val="uk-UA" w:eastAsia="zh-CN" w:bidi="hi-IN"/>
+        </w:rPr>
+      </w:pPr>
+      <w:r>
+        <w:rPr>
+          <w:rFonts w:eastAsia="Times New Roman" w:cs="Times New Roman" w:ascii="Times New Roman" w:hAnsi="Times New Roman"/>
+          <w:color w:val="auto"/>
+          <w:kern w:val="0"/>
+          <w:sz w:val="24"/>
+          <w:szCs w:val="24"/>
+          <w:lang w:val="uk-UA" w:eastAsia="zh-CN" w:bidi="hi-IN"/>
+        </w:rPr>
+        <w:t xml:space="preserve">    </w:t>
+      </w:r>
+      <w:r>
+        <w:rPr>
+          <w:rFonts w:eastAsia="Times New Roman" w:cs="Times New Roman" w:ascii="Times New Roman" w:hAnsi="Times New Roman"/>
+          <w:color w:val="auto"/>
+          <w:kern w:val="0"/>
+          <w:sz w:val="24"/>
+          <w:szCs w:val="24"/>
+          <w:lang w:val="uk-UA" w:eastAsia="zh-CN" w:bidi="hi-IN"/>
         </w:rPr>
         <w:t>{</w:t>
       </w:r>
     </w:p>
     <w:p>
       <w:pPr>
-        <w:pStyle w:val="LO-normal"/>
-        <w:rPr>
-          <w:rFonts w:ascii="Times New Roman" w:hAnsi="Times New Roman" w:eastAsia="Times New Roman" w:cs="Times New Roman"/>
-          <w:sz w:val="24"/>
-          <w:szCs w:val="24"/>
-        </w:rPr>
-      </w:pPr>
-      <w:r>
-        <w:rPr>
-          <w:rFonts w:eastAsia="Times New Roman" w:cs="Times New Roman" w:ascii="Times New Roman" w:hAnsi="Times New Roman"/>
-          <w:sz w:val="24"/>
-          <w:szCs w:val="24"/>
+        <w:pStyle w:val="Normal"/>
+        <w:rPr>
+          <w:rFonts w:ascii="Times New Roman" w:hAnsi="Times New Roman" w:eastAsia="Times New Roman" w:cs="Times New Roman"/>
+          <w:color w:val="auto"/>
+          <w:kern w:val="0"/>
+          <w:sz w:val="24"/>
+          <w:szCs w:val="24"/>
+          <w:lang w:val="uk-UA" w:eastAsia="zh-CN" w:bidi="hi-IN"/>
+        </w:rPr>
+      </w:pPr>
+      <w:r>
+        <w:rPr>
+          <w:rFonts w:eastAsia="Times New Roman" w:cs="Times New Roman" w:ascii="Times New Roman" w:hAnsi="Times New Roman"/>
+          <w:color w:val="auto"/>
+          <w:kern w:val="0"/>
+          <w:sz w:val="24"/>
+          <w:szCs w:val="24"/>
+          <w:lang w:val="uk-UA" w:eastAsia="zh-CN" w:bidi="hi-IN"/>
         </w:rPr>
         <w:t xml:space="preserve">        </w:t>
       </w:r>
       <w:r>
         <w:rPr>
           <w:rFonts w:eastAsia="Times New Roman" w:cs="Times New Roman" w:ascii="Times New Roman" w:hAnsi="Times New Roman"/>
-          <w:sz w:val="24"/>
-          <w:szCs w:val="24"/>
+          <w:color w:val="auto"/>
+          <w:kern w:val="0"/>
+          <w:sz w:val="24"/>
+          <w:szCs w:val="24"/>
+          <w:lang w:val="uk-UA" w:eastAsia="zh-CN" w:bidi="hi-IN"/>
         </w:rPr>
         <w:t>int nums[N];</w:t>
       </w:r>
     </w:p>
     <w:p>
       <w:pPr>
-        <w:pStyle w:val="LO-normal"/>
-        <w:rPr>
-          <w:rFonts w:ascii="Times New Roman" w:hAnsi="Times New Roman" w:eastAsia="Times New Roman" w:cs="Times New Roman"/>
-          <w:sz w:val="24"/>
-          <w:szCs w:val="24"/>
-        </w:rPr>
-      </w:pPr>
-      <w:r>
-        <w:rPr>
-          <w:rFonts w:eastAsia="Times New Roman" w:cs="Times New Roman" w:ascii="Times New Roman" w:hAnsi="Times New Roman"/>
-          <w:sz w:val="24"/>
-          <w:szCs w:val="24"/>
+        <w:pStyle w:val="Normal"/>
+        <w:rPr>
+          <w:rFonts w:ascii="Times New Roman" w:hAnsi="Times New Roman" w:eastAsia="Times New Roman" w:cs="Times New Roman"/>
+          <w:color w:val="auto"/>
+          <w:kern w:val="0"/>
+          <w:sz w:val="24"/>
+          <w:szCs w:val="24"/>
+          <w:lang w:val="uk-UA" w:eastAsia="zh-CN" w:bidi="hi-IN"/>
+        </w:rPr>
+      </w:pPr>
+      <w:r>
+        <w:rPr>
+          <w:rFonts w:eastAsia="Times New Roman" w:cs="Times New Roman" w:ascii="Times New Roman" w:hAnsi="Times New Roman"/>
+          <w:color w:val="auto"/>
+          <w:kern w:val="0"/>
+          <w:sz w:val="24"/>
+          <w:szCs w:val="24"/>
+          <w:lang w:val="uk-UA" w:eastAsia="zh-CN" w:bidi="hi-IN"/>
         </w:rPr>
         <w:t xml:space="preserve">        </w:t>
       </w:r>
       <w:r>
         <w:rPr>
           <w:rFonts w:eastAsia="Times New Roman" w:cs="Times New Roman" w:ascii="Times New Roman" w:hAnsi="Times New Roman"/>
-          <w:sz w:val="24"/>
-          <w:szCs w:val="24"/>
+          <w:color w:val="auto"/>
+          <w:kern w:val="0"/>
+          <w:sz w:val="24"/>
+          <w:szCs w:val="24"/>
+          <w:lang w:val="uk-UA" w:eastAsia="zh-CN" w:bidi="hi-IN"/>
         </w:rPr>
         <w:t>for(int i = 0; i &lt; N; i++){</w:t>
       </w:r>
     </w:p>
     <w:p>
       <w:pPr>
-        <w:pStyle w:val="LO-normal"/>
-        <w:rPr>
-          <w:rFonts w:ascii="Times New Roman" w:hAnsi="Times New Roman" w:eastAsia="Times New Roman" w:cs="Times New Roman"/>
-          <w:sz w:val="24"/>
-          <w:szCs w:val="24"/>
-        </w:rPr>
-      </w:pPr>
-      <w:r>
-        <w:rPr>
-          <w:rFonts w:eastAsia="Times New Roman" w:cs="Times New Roman" w:ascii="Times New Roman" w:hAnsi="Times New Roman"/>
-          <w:sz w:val="24"/>
-          <w:szCs w:val="24"/>
+        <w:pStyle w:val="Normal"/>
+        <w:rPr>
+          <w:rFonts w:ascii="Times New Roman" w:hAnsi="Times New Roman" w:eastAsia="Times New Roman" w:cs="Times New Roman"/>
+          <w:color w:val="auto"/>
+          <w:kern w:val="0"/>
+          <w:sz w:val="24"/>
+          <w:szCs w:val="24"/>
+          <w:lang w:val="uk-UA" w:eastAsia="zh-CN" w:bidi="hi-IN"/>
+        </w:rPr>
+      </w:pPr>
+      <w:r>
+        <w:rPr>
+          <w:rFonts w:eastAsia="Times New Roman" w:cs="Times New Roman" w:ascii="Times New Roman" w:hAnsi="Times New Roman"/>
+          <w:color w:val="auto"/>
+          <w:kern w:val="0"/>
+          <w:sz w:val="24"/>
+          <w:szCs w:val="24"/>
+          <w:lang w:val="uk-UA" w:eastAsia="zh-CN" w:bidi="hi-IN"/>
         </w:rPr>
         <w:t xml:space="preserve">            </w:t>
       </w:r>
       <w:r>
         <w:rPr>
           <w:rFonts w:eastAsia="Times New Roman" w:cs="Times New Roman" w:ascii="Times New Roman" w:hAnsi="Times New Roman"/>
-          <w:sz w:val="24"/>
-          <w:szCs w:val="24"/>
+          <w:color w:val="auto"/>
+          <w:kern w:val="0"/>
+          <w:sz w:val="24"/>
+          <w:szCs w:val="24"/>
+          <w:lang w:val="uk-UA" w:eastAsia="zh-CN" w:bidi="hi-IN"/>
         </w:rPr>
         <w:t>nums[i]=(i+1);</w:t>
       </w:r>
     </w:p>
     <w:p>
       <w:pPr>
-        <w:pStyle w:val="LO-normal"/>
-        <w:rPr>
-          <w:rFonts w:ascii="Times New Roman" w:hAnsi="Times New Roman" w:eastAsia="Times New Roman" w:cs="Times New Roman"/>
-          <w:sz w:val="24"/>
-          <w:szCs w:val="24"/>
-        </w:rPr>
-      </w:pPr>
-      <w:r>
-        <w:rPr>
-          <w:rFonts w:eastAsia="Times New Roman" w:cs="Times New Roman" w:ascii="Times New Roman" w:hAnsi="Times New Roman"/>
-          <w:sz w:val="24"/>
-          <w:szCs w:val="24"/>
+        <w:pStyle w:val="Normal"/>
+        <w:rPr>
+          <w:rFonts w:ascii="Times New Roman" w:hAnsi="Times New Roman" w:eastAsia="Times New Roman" w:cs="Times New Roman"/>
+          <w:color w:val="auto"/>
+          <w:kern w:val="0"/>
+          <w:sz w:val="24"/>
+          <w:szCs w:val="24"/>
+          <w:lang w:val="uk-UA" w:eastAsia="zh-CN" w:bidi="hi-IN"/>
+        </w:rPr>
+      </w:pPr>
+      <w:r>
+        <w:rPr>
+          <w:rFonts w:eastAsia="Times New Roman" w:cs="Times New Roman" w:ascii="Times New Roman" w:hAnsi="Times New Roman"/>
+          <w:color w:val="auto"/>
+          <w:kern w:val="0"/>
+          <w:sz w:val="24"/>
+          <w:szCs w:val="24"/>
+          <w:lang w:val="uk-UA" w:eastAsia="zh-CN" w:bidi="hi-IN"/>
         </w:rPr>
         <w:t xml:space="preserve">        </w:t>
       </w:r>
       <w:r>
         <w:rPr>
           <w:rFonts w:eastAsia="Times New Roman" w:cs="Times New Roman" w:ascii="Times New Roman" w:hAnsi="Times New Roman"/>
-          <w:sz w:val="24"/>
-          <w:szCs w:val="24"/>
+          <w:color w:val="auto"/>
+          <w:kern w:val="0"/>
+          <w:sz w:val="24"/>
+          <w:szCs w:val="24"/>
+          <w:lang w:val="uk-UA" w:eastAsia="zh-CN" w:bidi="hi-IN"/>
         </w:rPr>
         <w:t>}</w:t>
       </w:r>
     </w:p>
     <w:p>
       <w:pPr>
-        <w:pStyle w:val="LO-normal"/>
-        <w:rPr>
-          <w:rFonts w:ascii="Times New Roman" w:hAnsi="Times New Roman" w:eastAsia="Times New Roman" w:cs="Times New Roman"/>
-          <w:sz w:val="24"/>
-          <w:szCs w:val="24"/>
-        </w:rPr>
-      </w:pPr>
-      <w:r>
-        <w:rPr>
-          <w:rFonts w:eastAsia="Times New Roman" w:cs="Times New Roman" w:ascii="Times New Roman" w:hAnsi="Times New Roman"/>
-          <w:sz w:val="24"/>
-          <w:szCs w:val="24"/>
+        <w:pStyle w:val="Normal"/>
+        <w:rPr>
+          <w:rFonts w:ascii="Times New Roman" w:hAnsi="Times New Roman" w:eastAsia="Times New Roman" w:cs="Times New Roman"/>
+          <w:color w:val="auto"/>
+          <w:kern w:val="0"/>
+          <w:sz w:val="24"/>
+          <w:szCs w:val="24"/>
+          <w:lang w:val="uk-UA" w:eastAsia="zh-CN" w:bidi="hi-IN"/>
+        </w:rPr>
+      </w:pPr>
+      <w:r>
+        <w:rPr>
+          <w:rFonts w:eastAsia="Times New Roman" w:cs="Times New Roman" w:ascii="Times New Roman" w:hAnsi="Times New Roman"/>
+          <w:color w:val="auto"/>
+          <w:kern w:val="0"/>
+          <w:sz w:val="24"/>
+          <w:szCs w:val="24"/>
+          <w:lang w:val="uk-UA" w:eastAsia="zh-CN" w:bidi="hi-IN"/>
         </w:rPr>
         <w:t xml:space="preserve">        </w:t>
       </w:r>
       <w:r>
         <w:rPr>
           <w:rFonts w:eastAsia="Times New Roman" w:cs="Times New Roman" w:ascii="Times New Roman" w:hAnsi="Times New Roman"/>
-          <w:sz w:val="24"/>
-          <w:szCs w:val="24"/>
+          <w:color w:val="auto"/>
+          <w:kern w:val="0"/>
+          <w:sz w:val="24"/>
+          <w:szCs w:val="24"/>
+          <w:lang w:val="uk-UA" w:eastAsia="zh-CN" w:bidi="hi-IN"/>
         </w:rPr>
         <w:t>int c=N;</w:t>
       </w:r>
     </w:p>
     <w:p>
       <w:pPr>
-        <w:pStyle w:val="LO-normal"/>
-        <w:rPr>
-          <w:rFonts w:ascii="Times New Roman" w:hAnsi="Times New Roman" w:eastAsia="Times New Roman" w:cs="Times New Roman"/>
-          <w:sz w:val="24"/>
-          <w:szCs w:val="24"/>
-        </w:rPr>
-      </w:pPr>
-      <w:r>
-        <w:rPr>
-          <w:rFonts w:eastAsia="Times New Roman" w:cs="Times New Roman" w:ascii="Times New Roman" w:hAnsi="Times New Roman"/>
-          <w:sz w:val="24"/>
-          <w:szCs w:val="24"/>
+        <w:pStyle w:val="Normal"/>
+        <w:rPr>
+          <w:rFonts w:ascii="Times New Roman" w:hAnsi="Times New Roman" w:eastAsia="Times New Roman" w:cs="Times New Roman"/>
+          <w:color w:val="auto"/>
+          <w:kern w:val="0"/>
+          <w:sz w:val="24"/>
+          <w:szCs w:val="24"/>
+          <w:lang w:val="uk-UA" w:eastAsia="zh-CN" w:bidi="hi-IN"/>
+        </w:rPr>
+      </w:pPr>
+      <w:r>
+        <w:rPr>
+          <w:rFonts w:eastAsia="Times New Roman" w:cs="Times New Roman" w:ascii="Times New Roman" w:hAnsi="Times New Roman"/>
+          <w:color w:val="auto"/>
+          <w:kern w:val="0"/>
+          <w:sz w:val="24"/>
+          <w:szCs w:val="24"/>
+          <w:lang w:val="uk-UA" w:eastAsia="zh-CN" w:bidi="hi-IN"/>
         </w:rPr>
         <w:t xml:space="preserve">        </w:t>
       </w:r>
       <w:r>
         <w:rPr>
           <w:rFonts w:eastAsia="Times New Roman" w:cs="Times New Roman" w:ascii="Times New Roman" w:hAnsi="Times New Roman"/>
-          <w:sz w:val="24"/>
-          <w:szCs w:val="24"/>
+          <w:color w:val="auto"/>
+          <w:kern w:val="0"/>
+          <w:sz w:val="24"/>
+          <w:szCs w:val="24"/>
+          <w:lang w:val="uk-UA" w:eastAsia="zh-CN" w:bidi="hi-IN"/>
         </w:rPr>
         <w:t>if (grid[k[i][0]][k[i][1]] != 0)</w:t>
       </w:r>
     </w:p>
     <w:p>
       <w:pPr>
-        <w:pStyle w:val="LO-normal"/>
-        <w:rPr>
-          <w:rFonts w:ascii="Times New Roman" w:hAnsi="Times New Roman" w:eastAsia="Times New Roman" w:cs="Times New Roman"/>
-          <w:sz w:val="24"/>
-          <w:szCs w:val="24"/>
-        </w:rPr>
-      </w:pPr>
-      <w:r>
-        <w:rPr>
-          <w:rFonts w:eastAsia="Times New Roman" w:cs="Times New Roman" w:ascii="Times New Roman" w:hAnsi="Times New Roman"/>
-          <w:sz w:val="24"/>
-          <w:szCs w:val="24"/>
+        <w:pStyle w:val="Normal"/>
+        <w:rPr>
+          <w:rFonts w:ascii="Times New Roman" w:hAnsi="Times New Roman" w:eastAsia="Times New Roman" w:cs="Times New Roman"/>
+          <w:color w:val="auto"/>
+          <w:kern w:val="0"/>
+          <w:sz w:val="24"/>
+          <w:szCs w:val="24"/>
+          <w:lang w:val="uk-UA" w:eastAsia="zh-CN" w:bidi="hi-IN"/>
+        </w:rPr>
+      </w:pPr>
+      <w:r>
+        <w:rPr>
+          <w:rFonts w:eastAsia="Times New Roman" w:cs="Times New Roman" w:ascii="Times New Roman" w:hAnsi="Times New Roman"/>
+          <w:color w:val="auto"/>
+          <w:kern w:val="0"/>
+          <w:sz w:val="24"/>
+          <w:szCs w:val="24"/>
+          <w:lang w:val="uk-UA" w:eastAsia="zh-CN" w:bidi="hi-IN"/>
         </w:rPr>
         <w:t xml:space="preserve">        </w:t>
       </w:r>
       <w:r>
         <w:rPr>
           <w:rFonts w:eastAsia="Times New Roman" w:cs="Times New Roman" w:ascii="Times New Roman" w:hAnsi="Times New Roman"/>
-          <w:sz w:val="24"/>
-          <w:szCs w:val="24"/>
+          <w:color w:val="auto"/>
+          <w:kern w:val="0"/>
+          <w:sz w:val="24"/>
+          <w:szCs w:val="24"/>
+          <w:lang w:val="uk-UA" w:eastAsia="zh-CN" w:bidi="hi-IN"/>
         </w:rPr>
         <w:t>{</w:t>
       </w:r>
     </w:p>
     <w:p>
       <w:pPr>
-        <w:pStyle w:val="LO-normal"/>
-        <w:rPr>
-          <w:rFonts w:ascii="Times New Roman" w:hAnsi="Times New Roman" w:eastAsia="Times New Roman" w:cs="Times New Roman"/>
-          <w:sz w:val="24"/>
-          <w:szCs w:val="24"/>
-        </w:rPr>
-      </w:pPr>
-      <w:r>
-        <w:rPr>
-          <w:rFonts w:eastAsia="Times New Roman" w:cs="Times New Roman" w:ascii="Times New Roman" w:hAnsi="Times New Roman"/>
-          <w:sz w:val="24"/>
-          <w:szCs w:val="24"/>
+        <w:pStyle w:val="Normal"/>
+        <w:rPr>
+          <w:rFonts w:ascii="Times New Roman" w:hAnsi="Times New Roman" w:eastAsia="Times New Roman" w:cs="Times New Roman"/>
+          <w:color w:val="auto"/>
+          <w:kern w:val="0"/>
+          <w:sz w:val="24"/>
+          <w:szCs w:val="24"/>
+          <w:lang w:val="uk-UA" w:eastAsia="zh-CN" w:bidi="hi-IN"/>
+        </w:rPr>
+      </w:pPr>
+      <w:r>
+        <w:rPr>
+          <w:rFonts w:eastAsia="Times New Roman" w:cs="Times New Roman" w:ascii="Times New Roman" w:hAnsi="Times New Roman"/>
+          <w:color w:val="auto"/>
+          <w:kern w:val="0"/>
+          <w:sz w:val="24"/>
+          <w:szCs w:val="24"/>
+          <w:lang w:val="uk-UA" w:eastAsia="zh-CN" w:bidi="hi-IN"/>
         </w:rPr>
         <w:t xml:space="preserve">            </w:t>
       </w:r>
       <w:r>
         <w:rPr>
           <w:rFonts w:eastAsia="Times New Roman" w:cs="Times New Roman" w:ascii="Times New Roman" w:hAnsi="Times New Roman"/>
-          <w:sz w:val="24"/>
-          <w:szCs w:val="24"/>
+          <w:color w:val="auto"/>
+          <w:kern w:val="0"/>
+          <w:sz w:val="24"/>
+          <w:szCs w:val="24"/>
+          <w:lang w:val="uk-UA" w:eastAsia="zh-CN" w:bidi="hi-IN"/>
         </w:rPr>
         <w:t>cout &lt;&lt; '1' &lt;&lt; endl;</w:t>
       </w:r>
     </w:p>
     <w:p>
       <w:pPr>
-        <w:pStyle w:val="LO-normal"/>
-        <w:rPr>
-          <w:rFonts w:ascii="Times New Roman" w:hAnsi="Times New Roman" w:eastAsia="Times New Roman" w:cs="Times New Roman"/>
-          <w:sz w:val="24"/>
-          <w:szCs w:val="24"/>
-        </w:rPr>
-      </w:pPr>
-      <w:r>
-        <w:rPr>
-          <w:rFonts w:eastAsia="Times New Roman" w:cs="Times New Roman" w:ascii="Times New Roman" w:hAnsi="Times New Roman"/>
-          <w:sz w:val="24"/>
-          <w:szCs w:val="24"/>
+        <w:pStyle w:val="Normal"/>
+        <w:rPr>
+          <w:rFonts w:ascii="Times New Roman" w:hAnsi="Times New Roman" w:eastAsia="Times New Roman" w:cs="Times New Roman"/>
+          <w:color w:val="auto"/>
+          <w:kern w:val="0"/>
+          <w:sz w:val="24"/>
+          <w:szCs w:val="24"/>
+          <w:lang w:val="uk-UA" w:eastAsia="zh-CN" w:bidi="hi-IN"/>
+        </w:rPr>
+      </w:pPr>
+      <w:r>
+        <w:rPr>
+          <w:rFonts w:eastAsia="Times New Roman" w:cs="Times New Roman" w:ascii="Times New Roman" w:hAnsi="Times New Roman"/>
+          <w:color w:val="auto"/>
+          <w:kern w:val="0"/>
+          <w:sz w:val="24"/>
+          <w:szCs w:val="24"/>
+          <w:lang w:val="uk-UA" w:eastAsia="zh-CN" w:bidi="hi-IN"/>
         </w:rPr>
         <w:t xml:space="preserve">            </w:t>
       </w:r>
       <w:r>
         <w:rPr>
           <w:rFonts w:eastAsia="Times New Roman" w:cs="Times New Roman" w:ascii="Times New Roman" w:hAnsi="Times New Roman"/>
-          <w:sz w:val="24"/>
-          <w:szCs w:val="24"/>
+          <w:color w:val="auto"/>
+          <w:kern w:val="0"/>
+          <w:sz w:val="24"/>
+          <w:szCs w:val="24"/>
+          <w:lang w:val="uk-UA" w:eastAsia="zh-CN" w:bidi="hi-IN"/>
         </w:rPr>
         <w:t>cout &lt;&lt; grid[k[i][0]][k[i][1]] &lt;&lt; endl&lt;&lt;endl;</w:t>
       </w:r>
     </w:p>
     <w:p>
       <w:pPr>
-        <w:pStyle w:val="LO-normal"/>
-        <w:rPr>
-          <w:rFonts w:ascii="Times New Roman" w:hAnsi="Times New Roman" w:eastAsia="Times New Roman" w:cs="Times New Roman"/>
-          <w:sz w:val="24"/>
-          <w:szCs w:val="24"/>
-        </w:rPr>
-      </w:pPr>
-      <w:r>
-        <w:rPr>
-          <w:rFonts w:eastAsia="Times New Roman" w:cs="Times New Roman" w:ascii="Times New Roman" w:hAnsi="Times New Roman"/>
-          <w:sz w:val="24"/>
-          <w:szCs w:val="24"/>
+        <w:pStyle w:val="Normal"/>
+        <w:rPr>
+          <w:rFonts w:ascii="Times New Roman" w:hAnsi="Times New Roman" w:eastAsia="Times New Roman" w:cs="Times New Roman"/>
+          <w:color w:val="auto"/>
+          <w:kern w:val="0"/>
+          <w:sz w:val="24"/>
+          <w:szCs w:val="24"/>
+          <w:lang w:val="uk-UA" w:eastAsia="zh-CN" w:bidi="hi-IN"/>
+        </w:rPr>
+      </w:pPr>
+      <w:r>
+        <w:rPr>
+          <w:rFonts w:eastAsia="Times New Roman" w:cs="Times New Roman" w:ascii="Times New Roman" w:hAnsi="Times New Roman"/>
+          <w:color w:val="auto"/>
+          <w:kern w:val="0"/>
+          <w:sz w:val="24"/>
+          <w:szCs w:val="24"/>
+          <w:lang w:val="uk-UA" w:eastAsia="zh-CN" w:bidi="hi-IN"/>
         </w:rPr>
         <w:t xml:space="preserve">            </w:t>
       </w:r>
       <w:r>
         <w:rPr>
           <w:rFonts w:eastAsia="Times New Roman" w:cs="Times New Roman" w:ascii="Times New Roman" w:hAnsi="Times New Roman"/>
-          <w:sz w:val="24"/>
-          <w:szCs w:val="24"/>
+          <w:color w:val="auto"/>
+          <w:kern w:val="0"/>
+          <w:sz w:val="24"/>
+          <w:szCs w:val="24"/>
+          <w:lang w:val="uk-UA" w:eastAsia="zh-CN" w:bidi="hi-IN"/>
         </w:rPr>
         <w:t>continue;</w:t>
       </w:r>
     </w:p>
     <w:p>
       <w:pPr>
-        <w:pStyle w:val="LO-normal"/>
-        <w:rPr>
-          <w:rFonts w:ascii="Times New Roman" w:hAnsi="Times New Roman" w:eastAsia="Times New Roman" w:cs="Times New Roman"/>
-          <w:sz w:val="24"/>
-          <w:szCs w:val="24"/>
-        </w:rPr>
-      </w:pPr>
-      <w:r>
-        <w:rPr>
-          <w:rFonts w:eastAsia="Times New Roman" w:cs="Times New Roman" w:ascii="Times New Roman" w:hAnsi="Times New Roman"/>
-          <w:sz w:val="24"/>
-          <w:szCs w:val="24"/>
+        <w:pStyle w:val="Normal"/>
+        <w:rPr>
+          <w:rFonts w:ascii="Times New Roman" w:hAnsi="Times New Roman" w:eastAsia="Times New Roman" w:cs="Times New Roman"/>
+          <w:color w:val="auto"/>
+          <w:kern w:val="0"/>
+          <w:sz w:val="24"/>
+          <w:szCs w:val="24"/>
+          <w:lang w:val="uk-UA" w:eastAsia="zh-CN" w:bidi="hi-IN"/>
+        </w:rPr>
+      </w:pPr>
+      <w:r>
+        <w:rPr>
+          <w:rFonts w:eastAsia="Times New Roman" w:cs="Times New Roman" w:ascii="Times New Roman" w:hAnsi="Times New Roman"/>
+          <w:color w:val="auto"/>
+          <w:kern w:val="0"/>
+          <w:sz w:val="24"/>
+          <w:szCs w:val="24"/>
+          <w:lang w:val="uk-UA" w:eastAsia="zh-CN" w:bidi="hi-IN"/>
         </w:rPr>
         <w:t xml:space="preserve">        </w:t>
       </w:r>
       <w:r>
         <w:rPr>
           <w:rFonts w:eastAsia="Times New Roman" w:cs="Times New Roman" w:ascii="Times New Roman" w:hAnsi="Times New Roman"/>
-          <w:sz w:val="24"/>
-          <w:szCs w:val="24"/>
+          <w:color w:val="auto"/>
+          <w:kern w:val="0"/>
+          <w:sz w:val="24"/>
+          <w:szCs w:val="24"/>
+          <w:lang w:val="uk-UA" w:eastAsia="zh-CN" w:bidi="hi-IN"/>
         </w:rPr>
         <w:t>}</w:t>
       </w:r>
     </w:p>
     <w:p>
       <w:pPr>
-        <w:pStyle w:val="LO-normal"/>
-        <w:rPr>
-          <w:rFonts w:ascii="Times New Roman" w:hAnsi="Times New Roman" w:eastAsia="Times New Roman" w:cs="Times New Roman"/>
-          <w:sz w:val="24"/>
-          <w:szCs w:val="24"/>
-        </w:rPr>
-      </w:pPr>
-      <w:r>
-        <w:rPr>
-          <w:rFonts w:eastAsia="Times New Roman" w:cs="Times New Roman" w:ascii="Times New Roman" w:hAnsi="Times New Roman"/>
-          <w:sz w:val="24"/>
-          <w:szCs w:val="24"/>
+        <w:pStyle w:val="Normal"/>
+        <w:rPr>
+          <w:rFonts w:ascii="Times New Roman" w:hAnsi="Times New Roman" w:eastAsia="Times New Roman" w:cs="Times New Roman"/>
+          <w:color w:val="auto"/>
+          <w:kern w:val="0"/>
+          <w:sz w:val="24"/>
+          <w:szCs w:val="24"/>
+          <w:lang w:val="uk-UA" w:eastAsia="zh-CN" w:bidi="hi-IN"/>
+        </w:rPr>
+      </w:pPr>
+      <w:r>
+        <w:rPr>
+          <w:rFonts w:eastAsia="Times New Roman" w:cs="Times New Roman" w:ascii="Times New Roman" w:hAnsi="Times New Roman"/>
+          <w:color w:val="auto"/>
+          <w:kern w:val="0"/>
+          <w:sz w:val="24"/>
+          <w:szCs w:val="24"/>
+          <w:lang w:val="uk-UA" w:eastAsia="zh-CN" w:bidi="hi-IN"/>
         </w:rPr>
         <w:t xml:space="preserve">        </w:t>
       </w:r>
       <w:r>
         <w:rPr>
           <w:rFonts w:eastAsia="Times New Roman" w:cs="Times New Roman" w:ascii="Times New Roman" w:hAnsi="Times New Roman"/>
-          <w:sz w:val="24"/>
-          <w:szCs w:val="24"/>
+          <w:color w:val="auto"/>
+          <w:kern w:val="0"/>
+          <w:sz w:val="24"/>
+          <w:szCs w:val="24"/>
+          <w:lang w:val="uk-UA" w:eastAsia="zh-CN" w:bidi="hi-IN"/>
         </w:rPr>
         <w:t>for (int j = 0; j &lt; N; ++j) {</w:t>
       </w:r>
     </w:p>
     <w:p>
       <w:pPr>
-        <w:pStyle w:val="LO-normal"/>
-        <w:rPr>
-          <w:rFonts w:ascii="Times New Roman" w:hAnsi="Times New Roman" w:eastAsia="Times New Roman" w:cs="Times New Roman"/>
-          <w:sz w:val="24"/>
-          <w:szCs w:val="24"/>
-        </w:rPr>
-      </w:pPr>
-      <w:r>
-        <w:rPr>
-          <w:rFonts w:eastAsia="Times New Roman" w:cs="Times New Roman" w:ascii="Times New Roman" w:hAnsi="Times New Roman"/>
-          <w:sz w:val="24"/>
-          <w:szCs w:val="24"/>
+        <w:pStyle w:val="Normal"/>
+        <w:rPr>
+          <w:rFonts w:ascii="Times New Roman" w:hAnsi="Times New Roman" w:eastAsia="Times New Roman" w:cs="Times New Roman"/>
+          <w:color w:val="auto"/>
+          <w:kern w:val="0"/>
+          <w:sz w:val="24"/>
+          <w:szCs w:val="24"/>
+          <w:lang w:val="uk-UA" w:eastAsia="zh-CN" w:bidi="hi-IN"/>
+        </w:rPr>
+      </w:pPr>
+      <w:r>
+        <w:rPr>
+          <w:rFonts w:eastAsia="Times New Roman" w:cs="Times New Roman" w:ascii="Times New Roman" w:hAnsi="Times New Roman"/>
+          <w:color w:val="auto"/>
+          <w:kern w:val="0"/>
+          <w:sz w:val="24"/>
+          <w:szCs w:val="24"/>
+          <w:lang w:val="uk-UA" w:eastAsia="zh-CN" w:bidi="hi-IN"/>
         </w:rPr>
         <w:t xml:space="preserve">            </w:t>
       </w:r>
       <w:r>
         <w:rPr>
           <w:rFonts w:eastAsia="Times New Roman" w:cs="Times New Roman" w:ascii="Times New Roman" w:hAnsi="Times New Roman"/>
-          <w:sz w:val="24"/>
-          <w:szCs w:val="24"/>
-        </w:rPr>
-        <w:t>if (grid[k[i][0]][j] != 0) {</w:t>
-      </w:r>
-    </w:p>
-    <w:p>
-      <w:pPr>
-        <w:pStyle w:val="LO-normal"/>
-        <w:rPr>
-          <w:rFonts w:ascii="Times New Roman" w:hAnsi="Times New Roman" w:eastAsia="Times New Roman" w:cs="Times New Roman"/>
-          <w:sz w:val="24"/>
-          <w:szCs w:val="24"/>
-        </w:rPr>
-      </w:pPr>
-      <w:r>
-        <w:rPr>
-          <w:rFonts w:eastAsia="Times New Roman" w:cs="Times New Roman" w:ascii="Times New Roman" w:hAnsi="Times New Roman"/>
-          <w:sz w:val="24"/>
-          <w:szCs w:val="24"/>
+          <w:color w:val="auto"/>
+          <w:kern w:val="0"/>
+          <w:sz w:val="24"/>
+          <w:szCs w:val="24"/>
+          <w:lang w:val="uk-UA" w:eastAsia="zh-CN" w:bidi="hi-IN"/>
+        </w:rPr>
+        <w:t>int f=0;</w:t>
+      </w:r>
+    </w:p>
+    <w:p>
+      <w:pPr>
+        <w:pStyle w:val="Normal"/>
+        <w:rPr>
+          <w:rFonts w:ascii="Times New Roman" w:hAnsi="Times New Roman" w:eastAsia="Times New Roman" w:cs="Times New Roman"/>
+          <w:color w:val="auto"/>
+          <w:kern w:val="0"/>
+          <w:sz w:val="24"/>
+          <w:szCs w:val="24"/>
+          <w:lang w:val="uk-UA" w:eastAsia="zh-CN" w:bidi="hi-IN"/>
+        </w:rPr>
+      </w:pPr>
+      <w:r>
+        <w:rPr>
+          <w:rFonts w:eastAsia="Times New Roman" w:cs="Times New Roman" w:ascii="Times New Roman" w:hAnsi="Times New Roman"/>
+          <w:color w:val="auto"/>
+          <w:kern w:val="0"/>
+          <w:sz w:val="24"/>
+          <w:szCs w:val="24"/>
+          <w:lang w:val="uk-UA" w:eastAsia="zh-CN" w:bidi="hi-IN"/>
+        </w:rPr>
+        <w:t xml:space="preserve">            </w:t>
+      </w:r>
+      <w:r>
+        <w:rPr>
+          <w:rFonts w:eastAsia="Times New Roman" w:cs="Times New Roman" w:ascii="Times New Roman" w:hAnsi="Times New Roman"/>
+          <w:color w:val="auto"/>
+          <w:kern w:val="0"/>
+          <w:sz w:val="24"/>
+          <w:szCs w:val="24"/>
+          <w:lang w:val="uk-UA" w:eastAsia="zh-CN" w:bidi="hi-IN"/>
+        </w:rPr>
+        <w:t>if (grid[k[i][0]][j] != 0  &amp;&amp; nums[grid[k[i][0]][j]-1]!=0) {</w:t>
+      </w:r>
+    </w:p>
+    <w:p>
+      <w:pPr>
+        <w:pStyle w:val="Normal"/>
+        <w:rPr>
+          <w:rFonts w:ascii="Times New Roman" w:hAnsi="Times New Roman" w:eastAsia="Times New Roman" w:cs="Times New Roman"/>
+          <w:color w:val="auto"/>
+          <w:kern w:val="0"/>
+          <w:sz w:val="24"/>
+          <w:szCs w:val="24"/>
+          <w:lang w:val="uk-UA" w:eastAsia="zh-CN" w:bidi="hi-IN"/>
+        </w:rPr>
+      </w:pPr>
+      <w:r>
+        <w:rPr>
+          <w:rFonts w:eastAsia="Times New Roman" w:cs="Times New Roman" w:ascii="Times New Roman" w:hAnsi="Times New Roman"/>
+          <w:color w:val="auto"/>
+          <w:kern w:val="0"/>
+          <w:sz w:val="24"/>
+          <w:szCs w:val="24"/>
+          <w:lang w:val="uk-UA" w:eastAsia="zh-CN" w:bidi="hi-IN"/>
         </w:rPr>
         <w:t xml:space="preserve">                </w:t>
       </w:r>
       <w:r>
         <w:rPr>
           <w:rFonts w:eastAsia="Times New Roman" w:cs="Times New Roman" w:ascii="Times New Roman" w:hAnsi="Times New Roman"/>
-          <w:sz w:val="24"/>
-          <w:szCs w:val="24"/>
+          <w:color w:val="auto"/>
+          <w:kern w:val="0"/>
+          <w:sz w:val="24"/>
+          <w:szCs w:val="24"/>
+          <w:lang w:val="uk-UA" w:eastAsia="zh-CN" w:bidi="hi-IN"/>
         </w:rPr>
         <w:t>nums[grid[k[i][0]][j]-1]=0;</w:t>
       </w:r>
     </w:p>
     <w:p>
       <w:pPr>
-        <w:pStyle w:val="LO-normal"/>
-        <w:rPr>
-          <w:rFonts w:ascii="Times New Roman" w:hAnsi="Times New Roman" w:eastAsia="Times New Roman" w:cs="Times New Roman"/>
-          <w:sz w:val="24"/>
-          <w:szCs w:val="24"/>
-        </w:rPr>
-      </w:pPr>
-      <w:r>
-        <w:rPr>
-          <w:rFonts w:eastAsia="Times New Roman" w:cs="Times New Roman" w:ascii="Times New Roman" w:hAnsi="Times New Roman"/>
-          <w:sz w:val="24"/>
-          <w:szCs w:val="24"/>
+        <w:pStyle w:val="Normal"/>
+        <w:rPr>
+          <w:rFonts w:ascii="Times New Roman" w:hAnsi="Times New Roman" w:eastAsia="Times New Roman" w:cs="Times New Roman"/>
+          <w:color w:val="auto"/>
+          <w:kern w:val="0"/>
+          <w:sz w:val="24"/>
+          <w:szCs w:val="24"/>
+          <w:lang w:val="uk-UA" w:eastAsia="zh-CN" w:bidi="hi-IN"/>
+        </w:rPr>
+      </w:pPr>
+      <w:r>
+        <w:rPr>
+          <w:rFonts w:eastAsia="Times New Roman" w:cs="Times New Roman" w:ascii="Times New Roman" w:hAnsi="Times New Roman"/>
+          <w:color w:val="auto"/>
+          <w:kern w:val="0"/>
+          <w:sz w:val="24"/>
+          <w:szCs w:val="24"/>
+          <w:lang w:val="uk-UA" w:eastAsia="zh-CN" w:bidi="hi-IN"/>
         </w:rPr>
         <w:t xml:space="preserve">                </w:t>
       </w:r>
       <w:r>
         <w:rPr>
           <w:rFonts w:eastAsia="Times New Roman" w:cs="Times New Roman" w:ascii="Times New Roman" w:hAnsi="Times New Roman"/>
-          <w:sz w:val="24"/>
-          <w:szCs w:val="24"/>
+          <w:color w:val="auto"/>
+          <w:kern w:val="0"/>
+          <w:sz w:val="24"/>
+          <w:szCs w:val="24"/>
+          <w:lang w:val="uk-UA" w:eastAsia="zh-CN" w:bidi="hi-IN"/>
         </w:rPr>
         <w:t>c--;</w:t>
       </w:r>
     </w:p>
     <w:p>
       <w:pPr>
-        <w:pStyle w:val="LO-normal"/>
-        <w:rPr>
-          <w:rFonts w:ascii="Times New Roman" w:hAnsi="Times New Roman" w:eastAsia="Times New Roman" w:cs="Times New Roman"/>
-          <w:sz w:val="24"/>
-          <w:szCs w:val="24"/>
-        </w:rPr>
-      </w:pPr>
-      <w:r>
-        <w:rPr>
-          <w:rFonts w:eastAsia="Times New Roman" w:cs="Times New Roman" w:ascii="Times New Roman" w:hAnsi="Times New Roman"/>
-          <w:sz w:val="24"/>
-          <w:szCs w:val="24"/>
+        <w:pStyle w:val="Normal"/>
+        <w:rPr>
+          <w:rFonts w:ascii="Times New Roman" w:hAnsi="Times New Roman" w:eastAsia="Times New Roman" w:cs="Times New Roman"/>
+          <w:color w:val="auto"/>
+          <w:kern w:val="0"/>
+          <w:sz w:val="24"/>
+          <w:szCs w:val="24"/>
+          <w:lang w:val="uk-UA" w:eastAsia="zh-CN" w:bidi="hi-IN"/>
+        </w:rPr>
+      </w:pPr>
+      <w:r>
+        <w:rPr>
+          <w:rFonts w:eastAsia="Times New Roman" w:cs="Times New Roman" w:ascii="Times New Roman" w:hAnsi="Times New Roman"/>
+          <w:color w:val="auto"/>
+          <w:kern w:val="0"/>
+          <w:sz w:val="24"/>
+          <w:szCs w:val="24"/>
+          <w:lang w:val="uk-UA" w:eastAsia="zh-CN" w:bidi="hi-IN"/>
         </w:rPr>
         <w:t xml:space="preserve">            </w:t>
       </w:r>
       <w:r>
         <w:rPr>
           <w:rFonts w:eastAsia="Times New Roman" w:cs="Times New Roman" w:ascii="Times New Roman" w:hAnsi="Times New Roman"/>
-          <w:sz w:val="24"/>
-          <w:szCs w:val="24"/>
+          <w:color w:val="auto"/>
+          <w:kern w:val="0"/>
+          <w:sz w:val="24"/>
+          <w:szCs w:val="24"/>
+          <w:lang w:val="uk-UA" w:eastAsia="zh-CN" w:bidi="hi-IN"/>
         </w:rPr>
         <w:t>}</w:t>
       </w:r>
     </w:p>
     <w:p>
       <w:pPr>
-        <w:pStyle w:val="LO-normal"/>
-        <w:rPr>
-          <w:rFonts w:ascii="Times New Roman" w:hAnsi="Times New Roman" w:eastAsia="Times New Roman" w:cs="Times New Roman"/>
-          <w:sz w:val="24"/>
-          <w:szCs w:val="24"/>
-        </w:rPr>
-      </w:pPr>
-      <w:r>
-        <w:rPr>
-          <w:rFonts w:eastAsia="Times New Roman" w:cs="Times New Roman" w:ascii="Times New Roman" w:hAnsi="Times New Roman"/>
-          <w:sz w:val="24"/>
-          <w:szCs w:val="24"/>
+        <w:pStyle w:val="Normal"/>
+        <w:rPr>
+          <w:rFonts w:ascii="Times New Roman" w:hAnsi="Times New Roman" w:eastAsia="Times New Roman" w:cs="Times New Roman"/>
+          <w:color w:val="auto"/>
+          <w:kern w:val="0"/>
+          <w:sz w:val="24"/>
+          <w:szCs w:val="24"/>
+          <w:lang w:val="uk-UA" w:eastAsia="zh-CN" w:bidi="hi-IN"/>
+        </w:rPr>
+      </w:pPr>
+      <w:r>
+        <w:rPr>
+          <w:rFonts w:eastAsia="Times New Roman" w:cs="Times New Roman" w:ascii="Times New Roman" w:hAnsi="Times New Roman"/>
+          <w:color w:val="auto"/>
+          <w:kern w:val="0"/>
+          <w:sz w:val="24"/>
+          <w:szCs w:val="24"/>
+          <w:lang w:val="uk-UA" w:eastAsia="zh-CN" w:bidi="hi-IN"/>
         </w:rPr>
         <w:t xml:space="preserve">            </w:t>
       </w:r>
       <w:r>
         <w:rPr>
           <w:rFonts w:eastAsia="Times New Roman" w:cs="Times New Roman" w:ascii="Times New Roman" w:hAnsi="Times New Roman"/>
-          <w:sz w:val="24"/>
-          <w:szCs w:val="24"/>
-        </w:rPr>
-        <w:t>if (grid[j][k[i][1]] != 0){</w:t>
-      </w:r>
-    </w:p>
-    <w:p>
-      <w:pPr>
-        <w:pStyle w:val="LO-normal"/>
-        <w:rPr>
-          <w:rFonts w:ascii="Times New Roman" w:hAnsi="Times New Roman" w:eastAsia="Times New Roman" w:cs="Times New Roman"/>
-          <w:sz w:val="24"/>
-          <w:szCs w:val="24"/>
-        </w:rPr>
-      </w:pPr>
-      <w:r>
-        <w:rPr>
-          <w:rFonts w:eastAsia="Times New Roman" w:cs="Times New Roman" w:ascii="Times New Roman" w:hAnsi="Times New Roman"/>
-          <w:sz w:val="24"/>
-          <w:szCs w:val="24"/>
+          <w:color w:val="auto"/>
+          <w:kern w:val="0"/>
+          <w:sz w:val="24"/>
+          <w:szCs w:val="24"/>
+          <w:lang w:val="uk-UA" w:eastAsia="zh-CN" w:bidi="hi-IN"/>
+        </w:rPr>
+        <w:t>if (grid[j][k[i][1]] != 0 &amp;&amp; nums[grid[j][k[i][1]]-1]!=0){</w:t>
+      </w:r>
+    </w:p>
+    <w:p>
+      <w:pPr>
+        <w:pStyle w:val="Normal"/>
+        <w:rPr>
+          <w:rFonts w:ascii="Times New Roman" w:hAnsi="Times New Roman" w:eastAsia="Times New Roman" w:cs="Times New Roman"/>
+          <w:color w:val="auto"/>
+          <w:kern w:val="0"/>
+          <w:sz w:val="24"/>
+          <w:szCs w:val="24"/>
+          <w:lang w:val="uk-UA" w:eastAsia="zh-CN" w:bidi="hi-IN"/>
+        </w:rPr>
+      </w:pPr>
+      <w:r>
+        <w:rPr>
+          <w:rFonts w:eastAsia="Times New Roman" w:cs="Times New Roman" w:ascii="Times New Roman" w:hAnsi="Times New Roman"/>
+          <w:color w:val="auto"/>
+          <w:kern w:val="0"/>
+          <w:sz w:val="24"/>
+          <w:szCs w:val="24"/>
+          <w:lang w:val="uk-UA" w:eastAsia="zh-CN" w:bidi="hi-IN"/>
         </w:rPr>
         <w:t xml:space="preserve">                </w:t>
       </w:r>
       <w:r>
         <w:rPr>
           <w:rFonts w:eastAsia="Times New Roman" w:cs="Times New Roman" w:ascii="Times New Roman" w:hAnsi="Times New Roman"/>
-          <w:sz w:val="24"/>
-          <w:szCs w:val="24"/>
+          <w:color w:val="auto"/>
+          <w:kern w:val="0"/>
+          <w:sz w:val="24"/>
+          <w:szCs w:val="24"/>
+          <w:lang w:val="uk-UA" w:eastAsia="zh-CN" w:bidi="hi-IN"/>
         </w:rPr>
         <w:t>nums[grid[j][k[i][1]]-1]=0;</w:t>
       </w:r>
     </w:p>
     <w:p>
       <w:pPr>
-        <w:pStyle w:val="LO-normal"/>
-        <w:rPr>
-          <w:rFonts w:ascii="Times New Roman" w:hAnsi="Times New Roman" w:eastAsia="Times New Roman" w:cs="Times New Roman"/>
-          <w:sz w:val="24"/>
-          <w:szCs w:val="24"/>
-        </w:rPr>
-      </w:pPr>
-      <w:r>
-        <w:rPr>
-          <w:rFonts w:eastAsia="Times New Roman" w:cs="Times New Roman" w:ascii="Times New Roman" w:hAnsi="Times New Roman"/>
-          <w:sz w:val="24"/>
-          <w:szCs w:val="24"/>
+        <w:pStyle w:val="Normal"/>
+        <w:rPr>
+          <w:rFonts w:ascii="Times New Roman" w:hAnsi="Times New Roman" w:eastAsia="Times New Roman" w:cs="Times New Roman"/>
+          <w:color w:val="auto"/>
+          <w:kern w:val="0"/>
+          <w:sz w:val="24"/>
+          <w:szCs w:val="24"/>
+          <w:lang w:val="uk-UA" w:eastAsia="zh-CN" w:bidi="hi-IN"/>
+        </w:rPr>
+      </w:pPr>
+      <w:r>
+        <w:rPr>
+          <w:rFonts w:eastAsia="Times New Roman" w:cs="Times New Roman" w:ascii="Times New Roman" w:hAnsi="Times New Roman"/>
+          <w:color w:val="auto"/>
+          <w:kern w:val="0"/>
+          <w:sz w:val="24"/>
+          <w:szCs w:val="24"/>
+          <w:lang w:val="uk-UA" w:eastAsia="zh-CN" w:bidi="hi-IN"/>
         </w:rPr>
         <w:t xml:space="preserve">                </w:t>
       </w:r>
       <w:r>
         <w:rPr>
           <w:rFonts w:eastAsia="Times New Roman" w:cs="Times New Roman" w:ascii="Times New Roman" w:hAnsi="Times New Roman"/>
-          <w:sz w:val="24"/>
-          <w:szCs w:val="24"/>
+          <w:color w:val="auto"/>
+          <w:kern w:val="0"/>
+          <w:sz w:val="24"/>
+          <w:szCs w:val="24"/>
+          <w:lang w:val="uk-UA" w:eastAsia="zh-CN" w:bidi="hi-IN"/>
+        </w:rPr>
+        <w:t>if (grid[j][k[i][1]]!=grid[k[i][0]][j]){</w:t>
+      </w:r>
+    </w:p>
+    <w:p>
+      <w:pPr>
+        <w:pStyle w:val="Normal"/>
+        <w:rPr>
+          <w:rFonts w:ascii="Times New Roman" w:hAnsi="Times New Roman" w:eastAsia="Times New Roman" w:cs="Times New Roman"/>
+          <w:color w:val="auto"/>
+          <w:kern w:val="0"/>
+          <w:sz w:val="24"/>
+          <w:szCs w:val="24"/>
+          <w:lang w:val="uk-UA" w:eastAsia="zh-CN" w:bidi="hi-IN"/>
+        </w:rPr>
+      </w:pPr>
+      <w:r>
+        <w:rPr>
+          <w:rFonts w:eastAsia="Times New Roman" w:cs="Times New Roman" w:ascii="Times New Roman" w:hAnsi="Times New Roman"/>
+          <w:color w:val="auto"/>
+          <w:kern w:val="0"/>
+          <w:sz w:val="24"/>
+          <w:szCs w:val="24"/>
+          <w:lang w:val="uk-UA" w:eastAsia="zh-CN" w:bidi="hi-IN"/>
+        </w:rPr>
+        <w:t xml:space="preserve">                    </w:t>
+      </w:r>
+      <w:r>
+        <w:rPr>
+          <w:rFonts w:eastAsia="Times New Roman" w:cs="Times New Roman" w:ascii="Times New Roman" w:hAnsi="Times New Roman"/>
+          <w:color w:val="auto"/>
+          <w:kern w:val="0"/>
+          <w:sz w:val="24"/>
+          <w:szCs w:val="24"/>
+          <w:lang w:val="uk-UA" w:eastAsia="zh-CN" w:bidi="hi-IN"/>
         </w:rPr>
         <w:t>c--;</w:t>
       </w:r>
     </w:p>
     <w:p>
       <w:pPr>
-        <w:pStyle w:val="LO-normal"/>
-        <w:rPr>
-          <w:rFonts w:ascii="Times New Roman" w:hAnsi="Times New Roman" w:eastAsia="Times New Roman" w:cs="Times New Roman"/>
-          <w:sz w:val="24"/>
-          <w:szCs w:val="24"/>
-        </w:rPr>
-      </w:pPr>
-      <w:r>
-        <w:rPr>
-          <w:rFonts w:eastAsia="Times New Roman" w:cs="Times New Roman" w:ascii="Times New Roman" w:hAnsi="Times New Roman"/>
-          <w:sz w:val="24"/>
-          <w:szCs w:val="24"/>
+        <w:pStyle w:val="Normal"/>
+        <w:rPr>
+          <w:rFonts w:ascii="Times New Roman" w:hAnsi="Times New Roman" w:eastAsia="Times New Roman" w:cs="Times New Roman"/>
+          <w:color w:val="auto"/>
+          <w:kern w:val="0"/>
+          <w:sz w:val="24"/>
+          <w:szCs w:val="24"/>
+          <w:lang w:val="uk-UA" w:eastAsia="zh-CN" w:bidi="hi-IN"/>
+        </w:rPr>
+      </w:pPr>
+      <w:r>
+        <w:rPr>
+          <w:rFonts w:eastAsia="Times New Roman" w:cs="Times New Roman" w:ascii="Times New Roman" w:hAnsi="Times New Roman"/>
+          <w:color w:val="auto"/>
+          <w:kern w:val="0"/>
+          <w:sz w:val="24"/>
+          <w:szCs w:val="24"/>
+          <w:lang w:val="uk-UA" w:eastAsia="zh-CN" w:bidi="hi-IN"/>
+        </w:rPr>
+        <w:t xml:space="preserve">                </w:t>
+      </w:r>
+      <w:r>
+        <w:rPr>
+          <w:rFonts w:eastAsia="Times New Roman" w:cs="Times New Roman" w:ascii="Times New Roman" w:hAnsi="Times New Roman"/>
+          <w:color w:val="auto"/>
+          <w:kern w:val="0"/>
+          <w:sz w:val="24"/>
+          <w:szCs w:val="24"/>
+          <w:lang w:val="uk-UA" w:eastAsia="zh-CN" w:bidi="hi-IN"/>
+        </w:rPr>
+        <w:t>}</w:t>
+      </w:r>
+    </w:p>
+    <w:p>
+      <w:pPr>
+        <w:pStyle w:val="Normal"/>
+        <w:rPr>
+          <w:rFonts w:ascii="Times New Roman" w:hAnsi="Times New Roman" w:eastAsia="Times New Roman" w:cs="Times New Roman"/>
+          <w:color w:val="auto"/>
+          <w:kern w:val="0"/>
+          <w:sz w:val="24"/>
+          <w:szCs w:val="24"/>
+          <w:lang w:val="uk-UA" w:eastAsia="zh-CN" w:bidi="hi-IN"/>
+        </w:rPr>
+      </w:pPr>
+      <w:r>
+        <w:rPr>
+          <w:rFonts w:eastAsia="Times New Roman" w:cs="Times New Roman" w:ascii="Times New Roman" w:hAnsi="Times New Roman"/>
+          <w:color w:val="auto"/>
+          <w:kern w:val="0"/>
+          <w:sz w:val="24"/>
+          <w:szCs w:val="24"/>
+          <w:lang w:val="uk-UA" w:eastAsia="zh-CN" w:bidi="hi-IN"/>
         </w:rPr>
         <w:t xml:space="preserve">            </w:t>
       </w:r>
       <w:r>
         <w:rPr>
           <w:rFonts w:eastAsia="Times New Roman" w:cs="Times New Roman" w:ascii="Times New Roman" w:hAnsi="Times New Roman"/>
-          <w:sz w:val="24"/>
-          <w:szCs w:val="24"/>
+          <w:color w:val="auto"/>
+          <w:kern w:val="0"/>
+          <w:sz w:val="24"/>
+          <w:szCs w:val="24"/>
+          <w:lang w:val="uk-UA" w:eastAsia="zh-CN" w:bidi="hi-IN"/>
         </w:rPr>
         <w:t>}</w:t>
       </w:r>
     </w:p>
     <w:p>
       <w:pPr>
-        <w:pStyle w:val="LO-normal"/>
-        <w:rPr>
-          <w:rFonts w:ascii="Times New Roman" w:hAnsi="Times New Roman" w:eastAsia="Times New Roman" w:cs="Times New Roman"/>
-          <w:sz w:val="24"/>
-          <w:szCs w:val="24"/>
-        </w:rPr>
-      </w:pPr>
-      <w:r>
-        <w:rPr>
-          <w:rFonts w:eastAsia="Times New Roman" w:cs="Times New Roman" w:ascii="Times New Roman" w:hAnsi="Times New Roman"/>
-          <w:sz w:val="24"/>
-          <w:szCs w:val="24"/>
+        <w:pStyle w:val="Normal"/>
+        <w:rPr>
+          <w:rFonts w:ascii="Times New Roman" w:hAnsi="Times New Roman" w:eastAsia="Times New Roman" w:cs="Times New Roman"/>
+          <w:color w:val="auto"/>
+          <w:kern w:val="0"/>
+          <w:sz w:val="24"/>
+          <w:szCs w:val="24"/>
+          <w:lang w:val="uk-UA" w:eastAsia="zh-CN" w:bidi="hi-IN"/>
+        </w:rPr>
+      </w:pPr>
+      <w:r>
+        <w:rPr>
+          <w:rFonts w:eastAsia="Times New Roman" w:cs="Times New Roman" w:ascii="Times New Roman" w:hAnsi="Times New Roman"/>
+          <w:color w:val="auto"/>
+          <w:kern w:val="0"/>
+          <w:sz w:val="24"/>
+          <w:szCs w:val="24"/>
+          <w:lang w:val="uk-UA" w:eastAsia="zh-CN" w:bidi="hi-IN"/>
         </w:rPr>
         <w:t xml:space="preserve">        </w:t>
       </w:r>
       <w:r>
         <w:rPr>
           <w:rFonts w:eastAsia="Times New Roman" w:cs="Times New Roman" w:ascii="Times New Roman" w:hAnsi="Times New Roman"/>
-          <w:sz w:val="24"/>
-          <w:szCs w:val="24"/>
+          <w:color w:val="auto"/>
+          <w:kern w:val="0"/>
+          <w:sz w:val="24"/>
+          <w:szCs w:val="24"/>
+          <w:lang w:val="uk-UA" w:eastAsia="zh-CN" w:bidi="hi-IN"/>
         </w:rPr>
         <w:t>}</w:t>
       </w:r>
     </w:p>
     <w:p>
       <w:pPr>
-        <w:pStyle w:val="LO-normal"/>
-        <w:rPr>
-          <w:rFonts w:ascii="Times New Roman" w:hAnsi="Times New Roman" w:eastAsia="Times New Roman" w:cs="Times New Roman"/>
-          <w:sz w:val="24"/>
-          <w:szCs w:val="24"/>
-        </w:rPr>
-      </w:pPr>
-      <w:r>
-        <w:rPr>
-          <w:rFonts w:eastAsia="Times New Roman" w:cs="Times New Roman" w:ascii="Times New Roman" w:hAnsi="Times New Roman"/>
-          <w:sz w:val="24"/>
-          <w:szCs w:val="24"/>
+        <w:pStyle w:val="Normal"/>
+        <w:rPr>
+          <w:rFonts w:ascii="Times New Roman" w:hAnsi="Times New Roman" w:eastAsia="Times New Roman" w:cs="Times New Roman"/>
+          <w:color w:val="auto"/>
+          <w:kern w:val="0"/>
+          <w:sz w:val="24"/>
+          <w:szCs w:val="24"/>
+          <w:lang w:val="uk-UA" w:eastAsia="zh-CN" w:bidi="hi-IN"/>
+        </w:rPr>
+      </w:pPr>
+      <w:r>
+        <w:rPr>
+          <w:rFonts w:eastAsia="Times New Roman" w:cs="Times New Roman" w:ascii="Times New Roman" w:hAnsi="Times New Roman"/>
+          <w:color w:val="auto"/>
+          <w:kern w:val="0"/>
+          <w:sz w:val="24"/>
+          <w:szCs w:val="24"/>
+          <w:lang w:val="uk-UA" w:eastAsia="zh-CN" w:bidi="hi-IN"/>
         </w:rPr>
         <w:t xml:space="preserve">        </w:t>
       </w:r>
       <w:r>
         <w:rPr>
           <w:rFonts w:eastAsia="Times New Roman" w:cs="Times New Roman" w:ascii="Times New Roman" w:hAnsi="Times New Roman"/>
-          <w:sz w:val="24"/>
-          <w:szCs w:val="24"/>
+          <w:color w:val="auto"/>
+          <w:kern w:val="0"/>
+          <w:sz w:val="24"/>
+          <w:szCs w:val="24"/>
+          <w:lang w:val="uk-UA" w:eastAsia="zh-CN" w:bidi="hi-IN"/>
+        </w:rPr>
+        <w:t>if (c&gt;0){</w:t>
+      </w:r>
+    </w:p>
+    <w:p>
+      <w:pPr>
+        <w:pStyle w:val="Normal"/>
+        <w:rPr>
+          <w:rFonts w:ascii="Times New Roman" w:hAnsi="Times New Roman" w:eastAsia="Times New Roman" w:cs="Times New Roman"/>
+          <w:color w:val="auto"/>
+          <w:kern w:val="0"/>
+          <w:sz w:val="24"/>
+          <w:szCs w:val="24"/>
+          <w:lang w:val="uk-UA" w:eastAsia="zh-CN" w:bidi="hi-IN"/>
+        </w:rPr>
+      </w:pPr>
+      <w:r>
+        <w:rPr>
+          <w:rFonts w:eastAsia="Times New Roman" w:cs="Times New Roman" w:ascii="Times New Roman" w:hAnsi="Times New Roman"/>
+          <w:color w:val="auto"/>
+          <w:kern w:val="0"/>
+          <w:sz w:val="24"/>
+          <w:szCs w:val="24"/>
+          <w:lang w:val="uk-UA" w:eastAsia="zh-CN" w:bidi="hi-IN"/>
+        </w:rPr>
+        <w:t xml:space="preserve">            </w:t>
+      </w:r>
+      <w:r>
+        <w:rPr>
+          <w:rFonts w:eastAsia="Times New Roman" w:cs="Times New Roman" w:ascii="Times New Roman" w:hAnsi="Times New Roman"/>
+          <w:color w:val="auto"/>
+          <w:kern w:val="0"/>
+          <w:sz w:val="24"/>
+          <w:szCs w:val="24"/>
+          <w:lang w:val="uk-UA" w:eastAsia="zh-CN" w:bidi="hi-IN"/>
         </w:rPr>
         <w:t>cout &lt;&lt;c &lt;&lt; endl;</w:t>
       </w:r>
     </w:p>
     <w:p>
       <w:pPr>
-        <w:pStyle w:val="LO-normal"/>
-        <w:rPr>
-          <w:rFonts w:ascii="Times New Roman" w:hAnsi="Times New Roman" w:eastAsia="Times New Roman" w:cs="Times New Roman"/>
-          <w:sz w:val="24"/>
-          <w:szCs w:val="24"/>
-        </w:rPr>
-      </w:pPr>
-      <w:r>
-        <w:rPr>
-          <w:rFonts w:eastAsia="Times New Roman" w:cs="Times New Roman" w:ascii="Times New Roman" w:hAnsi="Times New Roman"/>
-          <w:sz w:val="24"/>
-          <w:szCs w:val="24"/>
+        <w:pStyle w:val="Normal"/>
+        <w:rPr>
+          <w:rFonts w:ascii="Times New Roman" w:hAnsi="Times New Roman" w:eastAsia="Times New Roman" w:cs="Times New Roman"/>
+          <w:color w:val="auto"/>
+          <w:kern w:val="0"/>
+          <w:sz w:val="24"/>
+          <w:szCs w:val="24"/>
+          <w:lang w:val="uk-UA" w:eastAsia="zh-CN" w:bidi="hi-IN"/>
+        </w:rPr>
+      </w:pPr>
+      <w:r>
+        <w:rPr>
+          <w:rFonts w:eastAsia="Times New Roman" w:cs="Times New Roman" w:ascii="Times New Roman" w:hAnsi="Times New Roman"/>
+          <w:color w:val="auto"/>
+          <w:kern w:val="0"/>
+          <w:sz w:val="24"/>
+          <w:szCs w:val="24"/>
+          <w:lang w:val="uk-UA" w:eastAsia="zh-CN" w:bidi="hi-IN"/>
+        </w:rPr>
+        <w:t xml:space="preserve">            </w:t>
+      </w:r>
+      <w:r>
+        <w:rPr>
+          <w:rFonts w:eastAsia="Times New Roman" w:cs="Times New Roman" w:ascii="Times New Roman" w:hAnsi="Times New Roman"/>
+          <w:color w:val="auto"/>
+          <w:kern w:val="0"/>
+          <w:sz w:val="24"/>
+          <w:szCs w:val="24"/>
+          <w:lang w:val="uk-UA" w:eastAsia="zh-CN" w:bidi="hi-IN"/>
+        </w:rPr>
+        <w:t>for (int j = 0; j &lt; N; j++) {</w:t>
+      </w:r>
+    </w:p>
+    <w:p>
+      <w:pPr>
+        <w:pStyle w:val="Normal"/>
+        <w:rPr>
+          <w:rFonts w:ascii="Times New Roman" w:hAnsi="Times New Roman" w:eastAsia="Times New Roman" w:cs="Times New Roman"/>
+          <w:color w:val="auto"/>
+          <w:kern w:val="0"/>
+          <w:sz w:val="24"/>
+          <w:szCs w:val="24"/>
+          <w:lang w:val="uk-UA" w:eastAsia="zh-CN" w:bidi="hi-IN"/>
+        </w:rPr>
+      </w:pPr>
+      <w:r>
+        <w:rPr>
+          <w:rFonts w:eastAsia="Times New Roman" w:cs="Times New Roman" w:ascii="Times New Roman" w:hAnsi="Times New Roman"/>
+          <w:color w:val="auto"/>
+          <w:kern w:val="0"/>
+          <w:sz w:val="24"/>
+          <w:szCs w:val="24"/>
+          <w:lang w:val="uk-UA" w:eastAsia="zh-CN" w:bidi="hi-IN"/>
+        </w:rPr>
+        <w:t xml:space="preserve">            </w:t>
+      </w:r>
+      <w:r>
+        <w:rPr>
+          <w:rFonts w:eastAsia="Times New Roman" w:cs="Times New Roman" w:ascii="Times New Roman" w:hAnsi="Times New Roman"/>
+          <w:color w:val="auto"/>
+          <w:kern w:val="0"/>
+          <w:sz w:val="24"/>
+          <w:szCs w:val="24"/>
+          <w:lang w:val="uk-UA" w:eastAsia="zh-CN" w:bidi="hi-IN"/>
+        </w:rPr>
+        <w:t>if (nums[j]!=0){</w:t>
+      </w:r>
+    </w:p>
+    <w:p>
+      <w:pPr>
+        <w:pStyle w:val="Normal"/>
+        <w:rPr>
+          <w:rFonts w:ascii="Times New Roman" w:hAnsi="Times New Roman" w:eastAsia="Times New Roman" w:cs="Times New Roman"/>
+          <w:color w:val="auto"/>
+          <w:kern w:val="0"/>
+          <w:sz w:val="24"/>
+          <w:szCs w:val="24"/>
+          <w:lang w:val="uk-UA" w:eastAsia="zh-CN" w:bidi="hi-IN"/>
+        </w:rPr>
+      </w:pPr>
+      <w:r>
+        <w:rPr>
+          <w:rFonts w:eastAsia="Times New Roman" w:cs="Times New Roman" w:ascii="Times New Roman" w:hAnsi="Times New Roman"/>
+          <w:color w:val="auto"/>
+          <w:kern w:val="0"/>
+          <w:sz w:val="24"/>
+          <w:szCs w:val="24"/>
+          <w:lang w:val="uk-UA" w:eastAsia="zh-CN" w:bidi="hi-IN"/>
+        </w:rPr>
+        <w:t xml:space="preserve">                </w:t>
+      </w:r>
+      <w:r>
+        <w:rPr>
+          <w:rFonts w:eastAsia="Times New Roman" w:cs="Times New Roman" w:ascii="Times New Roman" w:hAnsi="Times New Roman"/>
+          <w:color w:val="auto"/>
+          <w:kern w:val="0"/>
+          <w:sz w:val="24"/>
+          <w:szCs w:val="24"/>
+          <w:lang w:val="uk-UA" w:eastAsia="zh-CN" w:bidi="hi-IN"/>
+        </w:rPr>
+        <w:t>cout &lt;&lt; j+1 &lt;&lt; " ";</w:t>
+      </w:r>
+    </w:p>
+    <w:p>
+      <w:pPr>
+        <w:pStyle w:val="Normal"/>
+        <w:rPr>
+          <w:rFonts w:ascii="Times New Roman" w:hAnsi="Times New Roman" w:eastAsia="Times New Roman" w:cs="Times New Roman"/>
+          <w:color w:val="auto"/>
+          <w:kern w:val="0"/>
+          <w:sz w:val="24"/>
+          <w:szCs w:val="24"/>
+          <w:lang w:val="uk-UA" w:eastAsia="zh-CN" w:bidi="hi-IN"/>
+        </w:rPr>
+      </w:pPr>
+      <w:r>
+        <w:rPr>
+          <w:rFonts w:eastAsia="Times New Roman" w:cs="Times New Roman" w:ascii="Times New Roman" w:hAnsi="Times New Roman"/>
+          <w:color w:val="auto"/>
+          <w:kern w:val="0"/>
+          <w:sz w:val="24"/>
+          <w:szCs w:val="24"/>
+          <w:lang w:val="uk-UA" w:eastAsia="zh-CN" w:bidi="hi-IN"/>
+        </w:rPr>
+        <w:t xml:space="preserve">            </w:t>
+      </w:r>
+      <w:r>
+        <w:rPr>
+          <w:rFonts w:eastAsia="Times New Roman" w:cs="Times New Roman" w:ascii="Times New Roman" w:hAnsi="Times New Roman"/>
+          <w:color w:val="auto"/>
+          <w:kern w:val="0"/>
+          <w:sz w:val="24"/>
+          <w:szCs w:val="24"/>
+          <w:lang w:val="uk-UA" w:eastAsia="zh-CN" w:bidi="hi-IN"/>
+        </w:rPr>
+        <w:t>}</w:t>
+      </w:r>
+    </w:p>
+    <w:p>
+      <w:pPr>
+        <w:pStyle w:val="Normal"/>
+        <w:rPr>
+          <w:rFonts w:ascii="Times New Roman" w:hAnsi="Times New Roman" w:eastAsia="Times New Roman" w:cs="Times New Roman"/>
+          <w:color w:val="auto"/>
+          <w:kern w:val="0"/>
+          <w:sz w:val="24"/>
+          <w:szCs w:val="24"/>
+          <w:lang w:val="uk-UA" w:eastAsia="zh-CN" w:bidi="hi-IN"/>
+        </w:rPr>
+      </w:pPr>
+      <w:r>
+        <w:rPr>
+          <w:rFonts w:eastAsia="Times New Roman" w:cs="Times New Roman" w:ascii="Times New Roman" w:hAnsi="Times New Roman"/>
+          <w:color w:val="auto"/>
+          <w:kern w:val="0"/>
+          <w:sz w:val="24"/>
+          <w:szCs w:val="24"/>
+          <w:lang w:val="uk-UA" w:eastAsia="zh-CN" w:bidi="hi-IN"/>
         </w:rPr>
         <w:t xml:space="preserve">        </w:t>
       </w:r>
       <w:r>
         <w:rPr>
           <w:rFonts w:eastAsia="Times New Roman" w:cs="Times New Roman" w:ascii="Times New Roman" w:hAnsi="Times New Roman"/>
-          <w:sz w:val="24"/>
-          <w:szCs w:val="24"/>
-        </w:rPr>
-        <w:t>for (int j = 0; j &lt; N; j++) {</w:t>
-      </w:r>
-    </w:p>
-    <w:p>
-      <w:pPr>
-        <w:pStyle w:val="LO-normal"/>
-        <w:rPr>
-          <w:rFonts w:ascii="Times New Roman" w:hAnsi="Times New Roman" w:eastAsia="Times New Roman" w:cs="Times New Roman"/>
-          <w:sz w:val="24"/>
-          <w:szCs w:val="24"/>
-        </w:rPr>
-      </w:pPr>
-      <w:r>
-        <w:rPr>
-          <w:rFonts w:eastAsia="Times New Roman" w:cs="Times New Roman" w:ascii="Times New Roman" w:hAnsi="Times New Roman"/>
-          <w:sz w:val="24"/>
-          <w:szCs w:val="24"/>
+          <w:color w:val="auto"/>
+          <w:kern w:val="0"/>
+          <w:sz w:val="24"/>
+          <w:szCs w:val="24"/>
+          <w:lang w:val="uk-UA" w:eastAsia="zh-CN" w:bidi="hi-IN"/>
+        </w:rPr>
+        <w:t>}</w:t>
+      </w:r>
+    </w:p>
+    <w:p>
+      <w:pPr>
+        <w:pStyle w:val="Normal"/>
+        <w:rPr>
+          <w:rFonts w:ascii="Times New Roman" w:hAnsi="Times New Roman" w:eastAsia="Times New Roman" w:cs="Times New Roman"/>
+          <w:color w:val="auto"/>
+          <w:kern w:val="0"/>
+          <w:sz w:val="24"/>
+          <w:szCs w:val="24"/>
+          <w:lang w:val="uk-UA" w:eastAsia="zh-CN" w:bidi="hi-IN"/>
+        </w:rPr>
+      </w:pPr>
+      <w:r>
+        <w:rPr>
+          <w:rFonts w:eastAsia="Times New Roman" w:cs="Times New Roman" w:ascii="Times New Roman" w:hAnsi="Times New Roman"/>
+          <w:color w:val="auto"/>
+          <w:kern w:val="0"/>
+          <w:sz w:val="24"/>
+          <w:szCs w:val="24"/>
+          <w:lang w:val="uk-UA" w:eastAsia="zh-CN" w:bidi="hi-IN"/>
+        </w:rPr>
+        <w:t xml:space="preserve">        </w:t>
+      </w:r>
+      <w:r>
+        <w:rPr>
+          <w:rFonts w:eastAsia="Times New Roman" w:cs="Times New Roman" w:ascii="Times New Roman" w:hAnsi="Times New Roman"/>
+          <w:color w:val="auto"/>
+          <w:kern w:val="0"/>
+          <w:sz w:val="24"/>
+          <w:szCs w:val="24"/>
+          <w:lang w:val="uk-UA" w:eastAsia="zh-CN" w:bidi="hi-IN"/>
+        </w:rPr>
+        <w:t>}</w:t>
+      </w:r>
+    </w:p>
+    <w:p>
+      <w:pPr>
+        <w:pStyle w:val="Normal"/>
+        <w:rPr>
+          <w:rFonts w:ascii="Times New Roman" w:hAnsi="Times New Roman" w:eastAsia="Times New Roman" w:cs="Times New Roman"/>
+          <w:color w:val="auto"/>
+          <w:kern w:val="0"/>
+          <w:sz w:val="24"/>
+          <w:szCs w:val="24"/>
+          <w:lang w:val="uk-UA" w:eastAsia="zh-CN" w:bidi="hi-IN"/>
+        </w:rPr>
+      </w:pPr>
+      <w:r>
+        <w:rPr>
+          <w:rFonts w:eastAsia="Times New Roman" w:cs="Times New Roman" w:ascii="Times New Roman" w:hAnsi="Times New Roman"/>
+          <w:color w:val="auto"/>
+          <w:kern w:val="0"/>
+          <w:sz w:val="24"/>
+          <w:szCs w:val="24"/>
+          <w:lang w:val="uk-UA" w:eastAsia="zh-CN" w:bidi="hi-IN"/>
+        </w:rPr>
+        <w:t xml:space="preserve">        </w:t>
+      </w:r>
+      <w:r>
+        <w:rPr>
+          <w:rFonts w:eastAsia="Times New Roman" w:cs="Times New Roman" w:ascii="Times New Roman" w:hAnsi="Times New Roman"/>
+          <w:color w:val="auto"/>
+          <w:kern w:val="0"/>
+          <w:sz w:val="24"/>
+          <w:szCs w:val="24"/>
+          <w:lang w:val="uk-UA" w:eastAsia="zh-CN" w:bidi="hi-IN"/>
+        </w:rPr>
+        <w:t>else{</w:t>
+      </w:r>
+    </w:p>
+    <w:p>
+      <w:pPr>
+        <w:pStyle w:val="Normal"/>
+        <w:rPr>
+          <w:rFonts w:ascii="Times New Roman" w:hAnsi="Times New Roman" w:eastAsia="Times New Roman" w:cs="Times New Roman"/>
+          <w:color w:val="auto"/>
+          <w:kern w:val="0"/>
+          <w:sz w:val="24"/>
+          <w:szCs w:val="24"/>
+          <w:lang w:val="uk-UA" w:eastAsia="zh-CN" w:bidi="hi-IN"/>
+        </w:rPr>
+      </w:pPr>
+      <w:r>
+        <w:rPr>
+          <w:rFonts w:eastAsia="Times New Roman" w:cs="Times New Roman" w:ascii="Times New Roman" w:hAnsi="Times New Roman"/>
+          <w:color w:val="auto"/>
+          <w:kern w:val="0"/>
+          <w:sz w:val="24"/>
+          <w:szCs w:val="24"/>
+          <w:lang w:val="uk-UA" w:eastAsia="zh-CN" w:bidi="hi-IN"/>
         </w:rPr>
         <w:t xml:space="preserve">            </w:t>
       </w:r>
       <w:r>
         <w:rPr>
           <w:rFonts w:eastAsia="Times New Roman" w:cs="Times New Roman" w:ascii="Times New Roman" w:hAnsi="Times New Roman"/>
-          <w:sz w:val="24"/>
-          <w:szCs w:val="24"/>
-        </w:rPr>
-        <w:t>if (nums[j]!=0){</w:t>
-      </w:r>
-    </w:p>
-    <w:p>
-      <w:pPr>
-        <w:pStyle w:val="LO-normal"/>
-        <w:rPr>
-          <w:rFonts w:ascii="Times New Roman" w:hAnsi="Times New Roman" w:eastAsia="Times New Roman" w:cs="Times New Roman"/>
-          <w:sz w:val="24"/>
-          <w:szCs w:val="24"/>
-        </w:rPr>
-      </w:pPr>
-      <w:r>
-        <w:rPr>
-          <w:rFonts w:eastAsia="Times New Roman" w:cs="Times New Roman" w:ascii="Times New Roman" w:hAnsi="Times New Roman"/>
-          <w:sz w:val="24"/>
-          <w:szCs w:val="24"/>
-        </w:rPr>
-        <w:t xml:space="preserve">                </w:t>
-      </w:r>
-      <w:r>
-        <w:rPr>
-          <w:rFonts w:eastAsia="Times New Roman" w:cs="Times New Roman" w:ascii="Times New Roman" w:hAnsi="Times New Roman"/>
-          <w:sz w:val="24"/>
-          <w:szCs w:val="24"/>
-        </w:rPr>
-        <w:t>cout &lt;&lt; j+1 &lt;&lt; " ";</w:t>
-      </w:r>
-    </w:p>
-    <w:p>
-      <w:pPr>
-        <w:pStyle w:val="LO-normal"/>
-        <w:rPr>
-          <w:rFonts w:ascii="Times New Roman" w:hAnsi="Times New Roman" w:eastAsia="Times New Roman" w:cs="Times New Roman"/>
-          <w:sz w:val="24"/>
-          <w:szCs w:val="24"/>
-        </w:rPr>
-      </w:pPr>
-      <w:r>
-        <w:rPr>
-          <w:rFonts w:eastAsia="Times New Roman" w:cs="Times New Roman" w:ascii="Times New Roman" w:hAnsi="Times New Roman"/>
-          <w:sz w:val="24"/>
-          <w:szCs w:val="24"/>
-        </w:rPr>
-        <w:t xml:space="preserve">            </w:t>
-      </w:r>
-      <w:r>
-        <w:rPr>
-          <w:rFonts w:eastAsia="Times New Roman" w:cs="Times New Roman" w:ascii="Times New Roman" w:hAnsi="Times New Roman"/>
-          <w:sz w:val="24"/>
-          <w:szCs w:val="24"/>
+          <w:color w:val="auto"/>
+          <w:kern w:val="0"/>
+          <w:sz w:val="24"/>
+          <w:szCs w:val="24"/>
+          <w:lang w:val="uk-UA" w:eastAsia="zh-CN" w:bidi="hi-IN"/>
+        </w:rPr>
+        <w:t>cout &lt;&lt;0 &lt;&lt; endl;</w:t>
+      </w:r>
+    </w:p>
+    <w:p>
+      <w:pPr>
+        <w:pStyle w:val="Normal"/>
+        <w:rPr>
+          <w:rFonts w:ascii="Times New Roman" w:hAnsi="Times New Roman" w:eastAsia="Times New Roman" w:cs="Times New Roman"/>
+          <w:color w:val="auto"/>
+          <w:kern w:val="0"/>
+          <w:sz w:val="24"/>
+          <w:szCs w:val="24"/>
+          <w:lang w:val="uk-UA" w:eastAsia="zh-CN" w:bidi="hi-IN"/>
+        </w:rPr>
+      </w:pPr>
+      <w:r>
+        <w:rPr>
+          <w:rFonts w:eastAsia="Times New Roman" w:cs="Times New Roman" w:ascii="Times New Roman" w:hAnsi="Times New Roman"/>
+          <w:color w:val="auto"/>
+          <w:kern w:val="0"/>
+          <w:sz w:val="24"/>
+          <w:szCs w:val="24"/>
+          <w:lang w:val="uk-UA" w:eastAsia="zh-CN" w:bidi="hi-IN"/>
+        </w:rPr>
+        <w:t xml:space="preserve">        </w:t>
+      </w:r>
+      <w:r>
+        <w:rPr>
+          <w:rFonts w:eastAsia="Times New Roman" w:cs="Times New Roman" w:ascii="Times New Roman" w:hAnsi="Times New Roman"/>
+          <w:color w:val="auto"/>
+          <w:kern w:val="0"/>
+          <w:sz w:val="24"/>
+          <w:szCs w:val="24"/>
+          <w:lang w:val="uk-UA" w:eastAsia="zh-CN" w:bidi="hi-IN"/>
         </w:rPr>
         <w:t>}</w:t>
       </w:r>
     </w:p>
     <w:p>
       <w:pPr>
-        <w:pStyle w:val="LO-normal"/>
-        <w:rPr>
-          <w:rFonts w:ascii="Times New Roman" w:hAnsi="Times New Roman" w:eastAsia="Times New Roman" w:cs="Times New Roman"/>
-          <w:sz w:val="24"/>
-          <w:szCs w:val="24"/>
-        </w:rPr>
-      </w:pPr>
-      <w:r>
-        <w:rPr>
-          <w:rFonts w:eastAsia="Times New Roman" w:cs="Times New Roman" w:ascii="Times New Roman" w:hAnsi="Times New Roman"/>
-          <w:sz w:val="24"/>
-          <w:szCs w:val="24"/>
+        <w:pStyle w:val="Normal"/>
+        <w:rPr>
+          <w:rFonts w:ascii="Times New Roman" w:hAnsi="Times New Roman" w:eastAsia="Times New Roman" w:cs="Times New Roman"/>
+          <w:color w:val="auto"/>
+          <w:kern w:val="0"/>
+          <w:sz w:val="24"/>
+          <w:szCs w:val="24"/>
+          <w:lang w:val="uk-UA" w:eastAsia="zh-CN" w:bidi="hi-IN"/>
+        </w:rPr>
+      </w:pPr>
+      <w:r>
+        <w:rPr>
+          <w:rFonts w:eastAsia="Times New Roman" w:cs="Times New Roman" w:ascii="Times New Roman" w:hAnsi="Times New Roman"/>
+          <w:color w:val="auto"/>
+          <w:kern w:val="0"/>
+          <w:sz w:val="24"/>
+          <w:szCs w:val="24"/>
+          <w:lang w:val="uk-UA" w:eastAsia="zh-CN" w:bidi="hi-IN"/>
         </w:rPr>
         <w:t xml:space="preserve">        </w:t>
       </w:r>
-      <w:r>
-        <w:rPr>
-          <w:rFonts w:eastAsia="Times New Roman" w:cs="Times New Roman" w:ascii="Times New Roman" w:hAnsi="Times New Roman"/>
-          <w:sz w:val="24"/>
-          <w:szCs w:val="24"/>
+    </w:p>
+    <w:p>
+      <w:pPr>
+        <w:pStyle w:val="Normal"/>
+        <w:rPr>
+          <w:rFonts w:ascii="Times New Roman" w:hAnsi="Times New Roman" w:eastAsia="Times New Roman" w:cs="Times New Roman"/>
+          <w:color w:val="auto"/>
+          <w:kern w:val="0"/>
+          <w:sz w:val="24"/>
+          <w:szCs w:val="24"/>
+          <w:lang w:val="uk-UA" w:eastAsia="zh-CN" w:bidi="hi-IN"/>
+        </w:rPr>
+      </w:pPr>
+      <w:r>
+        <w:rPr>
+          <w:rFonts w:eastAsia="Times New Roman" w:cs="Times New Roman" w:ascii="Times New Roman" w:hAnsi="Times New Roman"/>
+          <w:color w:val="auto"/>
+          <w:kern w:val="0"/>
+          <w:sz w:val="24"/>
+          <w:szCs w:val="24"/>
+          <w:lang w:val="uk-UA" w:eastAsia="zh-CN" w:bidi="hi-IN"/>
+        </w:rPr>
+        <w:t xml:space="preserve">        </w:t>
+      </w:r>
+      <w:r>
+        <w:rPr>
+          <w:rFonts w:eastAsia="Times New Roman" w:cs="Times New Roman" w:ascii="Times New Roman" w:hAnsi="Times New Roman"/>
+          <w:color w:val="auto"/>
+          <w:kern w:val="0"/>
+          <w:sz w:val="24"/>
+          <w:szCs w:val="24"/>
+          <w:lang w:val="uk-UA" w:eastAsia="zh-CN" w:bidi="hi-IN"/>
+        </w:rPr>
+        <w:t>cout &lt;&lt; endl;</w:t>
+      </w:r>
+    </w:p>
+    <w:p>
+      <w:pPr>
+        <w:pStyle w:val="Normal"/>
+        <w:rPr>
+          <w:rFonts w:ascii="Times New Roman" w:hAnsi="Times New Roman" w:eastAsia="Times New Roman" w:cs="Times New Roman"/>
+          <w:color w:val="auto"/>
+          <w:kern w:val="0"/>
+          <w:sz w:val="24"/>
+          <w:szCs w:val="24"/>
+          <w:lang w:val="uk-UA" w:eastAsia="zh-CN" w:bidi="hi-IN"/>
+        </w:rPr>
+      </w:pPr>
+      <w:r>
+        <w:rPr>
+          <w:rFonts w:eastAsia="Times New Roman" w:cs="Times New Roman" w:ascii="Times New Roman" w:hAnsi="Times New Roman"/>
+          <w:color w:val="auto"/>
+          <w:kern w:val="0"/>
+          <w:sz w:val="24"/>
+          <w:szCs w:val="24"/>
+          <w:lang w:val="uk-UA" w:eastAsia="zh-CN" w:bidi="hi-IN"/>
+        </w:rPr>
+        <w:t xml:space="preserve">        </w:t>
+      </w:r>
+      <w:r>
+        <w:rPr>
+          <w:rFonts w:eastAsia="Times New Roman" w:cs="Times New Roman" w:ascii="Times New Roman" w:hAnsi="Times New Roman"/>
+          <w:color w:val="auto"/>
+          <w:kern w:val="0"/>
+          <w:sz w:val="24"/>
+          <w:szCs w:val="24"/>
+          <w:lang w:val="uk-UA" w:eastAsia="zh-CN" w:bidi="hi-IN"/>
+        </w:rPr>
+        <w:t>cout &lt;&lt; endl;</w:t>
+      </w:r>
+    </w:p>
+    <w:p>
+      <w:pPr>
+        <w:pStyle w:val="Normal"/>
+        <w:rPr>
+          <w:rFonts w:ascii="Times New Roman" w:hAnsi="Times New Roman" w:eastAsia="Times New Roman" w:cs="Times New Roman"/>
+          <w:color w:val="auto"/>
+          <w:kern w:val="0"/>
+          <w:sz w:val="24"/>
+          <w:szCs w:val="24"/>
+          <w:lang w:val="uk-UA" w:eastAsia="zh-CN" w:bidi="hi-IN"/>
+        </w:rPr>
+      </w:pPr>
+      <w:r>
+        <w:rPr>
+          <w:rFonts w:eastAsia="Times New Roman" w:cs="Times New Roman" w:ascii="Times New Roman" w:hAnsi="Times New Roman"/>
+          <w:color w:val="auto"/>
+          <w:kern w:val="0"/>
+          <w:sz w:val="24"/>
+          <w:szCs w:val="24"/>
+          <w:lang w:val="uk-UA" w:eastAsia="zh-CN" w:bidi="hi-IN"/>
+        </w:rPr>
+        <w:t xml:space="preserve">    </w:t>
+      </w:r>
+      <w:r>
+        <w:rPr>
+          <w:rFonts w:eastAsia="Times New Roman" w:cs="Times New Roman" w:ascii="Times New Roman" w:hAnsi="Times New Roman"/>
+          <w:color w:val="auto"/>
+          <w:kern w:val="0"/>
+          <w:sz w:val="24"/>
+          <w:szCs w:val="24"/>
+          <w:lang w:val="uk-UA" w:eastAsia="zh-CN" w:bidi="hi-IN"/>
         </w:rPr>
         <w:t>}</w:t>
       </w:r>
     </w:p>
     <w:p>
       <w:pPr>
-        <w:pStyle w:val="LO-normal"/>
-        <w:rPr>
-          <w:rFonts w:ascii="Times New Roman" w:hAnsi="Times New Roman" w:eastAsia="Times New Roman" w:cs="Times New Roman"/>
-          <w:sz w:val="24"/>
-          <w:szCs w:val="24"/>
-        </w:rPr>
-      </w:pPr>
-      <w:r>
-        <w:rPr>
-          <w:rFonts w:eastAsia="Times New Roman" w:cs="Times New Roman" w:ascii="Times New Roman" w:hAnsi="Times New Roman"/>
-          <w:sz w:val="24"/>
-          <w:szCs w:val="24"/>
-        </w:rPr>
-        <w:t xml:space="preserve">        </w:t>
-      </w:r>
-      <w:r>
-        <w:rPr>
-          <w:rFonts w:eastAsia="Times New Roman" w:cs="Times New Roman" w:ascii="Times New Roman" w:hAnsi="Times New Roman"/>
-          <w:sz w:val="24"/>
-          <w:szCs w:val="24"/>
-        </w:rPr>
-        <w:t>cout &lt;&lt; endl;</w:t>
-      </w:r>
-    </w:p>
-    <w:p>
-      <w:pPr>
-        <w:pStyle w:val="LO-normal"/>
-        <w:rPr>
-          <w:rFonts w:ascii="Times New Roman" w:hAnsi="Times New Roman" w:eastAsia="Times New Roman" w:cs="Times New Roman"/>
-          <w:sz w:val="24"/>
-          <w:szCs w:val="24"/>
-        </w:rPr>
-      </w:pPr>
-      <w:r>
-        <w:rPr>
-          <w:rFonts w:eastAsia="Times New Roman" w:cs="Times New Roman" w:ascii="Times New Roman" w:hAnsi="Times New Roman"/>
-          <w:sz w:val="24"/>
-          <w:szCs w:val="24"/>
-        </w:rPr>
-        <w:t xml:space="preserve">        </w:t>
-      </w:r>
-      <w:r>
-        <w:rPr>
-          <w:rFonts w:eastAsia="Times New Roman" w:cs="Times New Roman" w:ascii="Times New Roman" w:hAnsi="Times New Roman"/>
-          <w:sz w:val="24"/>
-          <w:szCs w:val="24"/>
-        </w:rPr>
-        <w:t>cout &lt;&lt; endl;</w:t>
-      </w:r>
-    </w:p>
-    <w:p>
-      <w:pPr>
-        <w:pStyle w:val="LO-normal"/>
-        <w:rPr>
-          <w:rFonts w:ascii="Times New Roman" w:hAnsi="Times New Roman" w:eastAsia="Times New Roman" w:cs="Times New Roman"/>
-          <w:sz w:val="24"/>
-          <w:szCs w:val="24"/>
-        </w:rPr>
-      </w:pPr>
-      <w:r>
-        <w:rPr>
-          <w:rFonts w:eastAsia="Times New Roman" w:cs="Times New Roman" w:ascii="Times New Roman" w:hAnsi="Times New Roman"/>
-          <w:sz w:val="24"/>
-          <w:szCs w:val="24"/>
-        </w:rPr>
-        <w:t xml:space="preserve">    </w:t>
-      </w:r>
-      <w:r>
-        <w:rPr>
-          <w:rFonts w:eastAsia="Times New Roman" w:cs="Times New Roman" w:ascii="Times New Roman" w:hAnsi="Times New Roman"/>
-          <w:sz w:val="24"/>
-          <w:szCs w:val="24"/>
+        <w:pStyle w:val="Normal"/>
+        <w:rPr>
+          <w:rFonts w:ascii="Times New Roman" w:hAnsi="Times New Roman" w:eastAsia="Times New Roman" w:cs="Times New Roman"/>
+          <w:color w:val="auto"/>
+          <w:kern w:val="0"/>
+          <w:sz w:val="24"/>
+          <w:szCs w:val="24"/>
+          <w:lang w:val="uk-UA" w:eastAsia="zh-CN" w:bidi="hi-IN"/>
+        </w:rPr>
+      </w:pPr>
+      <w:r>
+        <w:rPr>
+          <w:rFonts w:eastAsia="Times New Roman" w:cs="Times New Roman" w:ascii="Times New Roman" w:hAnsi="Times New Roman"/>
+          <w:color w:val="auto"/>
+          <w:kern w:val="0"/>
+          <w:sz w:val="24"/>
+          <w:szCs w:val="24"/>
+          <w:lang w:val="uk-UA" w:eastAsia="zh-CN" w:bidi="hi-IN"/>
+        </w:rPr>
+      </w:r>
+    </w:p>
+    <w:p>
+      <w:pPr>
+        <w:pStyle w:val="Normal"/>
+        <w:rPr>
+          <w:rFonts w:ascii="Times New Roman" w:hAnsi="Times New Roman" w:eastAsia="Times New Roman" w:cs="Times New Roman"/>
+          <w:color w:val="auto"/>
+          <w:kern w:val="0"/>
+          <w:sz w:val="24"/>
+          <w:szCs w:val="24"/>
+          <w:lang w:val="uk-UA" w:eastAsia="zh-CN" w:bidi="hi-IN"/>
+        </w:rPr>
+      </w:pPr>
+      <w:r>
+        <w:rPr>
+          <w:rFonts w:eastAsia="Times New Roman" w:cs="Times New Roman" w:ascii="Times New Roman" w:hAnsi="Times New Roman"/>
+          <w:color w:val="auto"/>
+          <w:kern w:val="0"/>
+          <w:sz w:val="24"/>
+          <w:szCs w:val="24"/>
+          <w:lang w:val="uk-UA" w:eastAsia="zh-CN" w:bidi="hi-IN"/>
         </w:rPr>
         <w:t>}</w:t>
       </w:r>
     </w:p>
     <w:p>
       <w:pPr>
-        <w:pStyle w:val="LO-normal"/>
-        <w:rPr>
-          <w:rFonts w:ascii="Times New Roman" w:hAnsi="Times New Roman" w:eastAsia="Times New Roman" w:cs="Times New Roman"/>
-          <w:sz w:val="24"/>
-          <w:szCs w:val="24"/>
-        </w:rPr>
-      </w:pPr>
-      <w:r>
-        <w:rPr/>
-      </w:r>
-    </w:p>
-    <w:p>
-      <w:pPr>
-        <w:pStyle w:val="LO-normal"/>
-        <w:rPr>
-          <w:rFonts w:ascii="Times New Roman" w:hAnsi="Times New Roman" w:eastAsia="Times New Roman" w:cs="Times New Roman"/>
-          <w:sz w:val="24"/>
-          <w:szCs w:val="24"/>
-        </w:rPr>
-      </w:pPr>
-      <w:r>
-        <w:rPr>
-          <w:rFonts w:eastAsia="Times New Roman" w:cs="Times New Roman" w:ascii="Times New Roman" w:hAnsi="Times New Roman"/>
-          <w:sz w:val="24"/>
-          <w:szCs w:val="24"/>
-        </w:rPr>
-        <w:t>}</w:t>
+        <w:pStyle w:val="Normal"/>
+        <w:rPr>
+          <w:rFonts w:ascii="Times New Roman" w:hAnsi="Times New Roman" w:eastAsia="Times New Roman" w:cs="Times New Roman"/>
+          <w:sz w:val="24"/>
+          <w:szCs w:val="24"/>
+        </w:rPr>
+      </w:pPr>
+      <w:r>
+        <w:rPr>
+          <w:rFonts w:eastAsia="Times New Roman" w:cs="Times New Roman" w:ascii="Times New Roman" w:hAnsi="Times New Roman"/>
+          <w:color w:val="auto"/>
+          <w:kern w:val="0"/>
+          <w:sz w:val="24"/>
+          <w:szCs w:val="24"/>
+          <w:lang w:val="uk-UA" w:eastAsia="zh-CN" w:bidi="hi-IN"/>
+        </w:rPr>
       </w:r>
     </w:p>
     <w:p>
@@ -20640,7 +21524,7 @@
             </wp:positionV>
             <wp:extent cx="4857750" cy="1562100"/>
             <wp:effectExtent l="0" t="0" r="0" b="0"/>
-            <wp:wrapSquare wrapText="largest"/>
+            <wp:wrapSquare wrapText="left"/>
             <wp:docPr id="9" name="Image8" descr=""/>
             <wp:cNvGraphicFramePr>
               <a:graphicFrameLocks xmlns:a="http://schemas.openxmlformats.org/drawingml/2006/main" noChangeAspect="1"/>
@@ -20705,7 +21589,11 @@
         </w:rPr>
       </w:pPr>
       <w:r>
-        <w:rPr/>
+        <w:rPr>
+          <w:rFonts w:eastAsia="Times New Roman" w:cs="Times New Roman" w:ascii="Times New Roman" w:hAnsi="Times New Roman"/>
+          <w:b/>
+          <w:color w:val="000000"/>
+        </w:rPr>
       </w:r>
     </w:p>
     <w:p>
@@ -20721,18 +21609,83 @@
         </w:rPr>
       </w:pPr>
       <w:r>
+        <w:rPr/>
+      </w:r>
+    </w:p>
+    <w:p>
+      <w:pPr>
+        <w:pStyle w:val="Heading1"/>
+        <w:rPr>
+          <w:rFonts w:ascii="Times New Roman" w:hAnsi="Times New Roman" w:eastAsia="Times New Roman" w:cs="Times New Roman"/>
+          <w:color w:val="auto"/>
+          <w:kern w:val="0"/>
+          <w:sz w:val="24"/>
+          <w:szCs w:val="24"/>
+          <w:lang w:val="uk-UA" w:eastAsia="zh-CN" w:bidi="hi-IN"/>
+        </w:rPr>
+      </w:pPr>
+      <w:r>
+        <w:rPr/>
+      </w:r>
+    </w:p>
+    <w:p>
+      <w:pPr>
+        <w:pStyle w:val="Heading1"/>
+        <w:rPr>
+          <w:rFonts w:ascii="Times New Roman" w:hAnsi="Times New Roman" w:eastAsia="Times New Roman" w:cs="Times New Roman"/>
+          <w:color w:val="auto"/>
+          <w:kern w:val="0"/>
+          <w:sz w:val="24"/>
+          <w:szCs w:val="24"/>
+          <w:lang w:val="uk-UA" w:eastAsia="zh-CN" w:bidi="hi-IN"/>
+        </w:rPr>
+      </w:pPr>
+      <w:r>
+        <w:rPr/>
+      </w:r>
+    </w:p>
+    <w:p>
+      <w:pPr>
+        <w:pStyle w:val="Heading1"/>
+        <w:rPr>
+          <w:rFonts w:ascii="Times New Roman" w:hAnsi="Times New Roman" w:eastAsia="Times New Roman" w:cs="Times New Roman"/>
+          <w:color w:val="auto"/>
+          <w:kern w:val="0"/>
+          <w:sz w:val="24"/>
+          <w:szCs w:val="24"/>
+          <w:lang w:val="uk-UA" w:eastAsia="zh-CN" w:bidi="hi-IN"/>
+        </w:rPr>
+      </w:pPr>
+      <w:r>
+        <w:rPr/>
+      </w:r>
+    </w:p>
+    <w:p>
+      <w:pPr>
+        <w:pStyle w:val="Heading1"/>
+        <w:rPr>
+          <w:rFonts w:ascii="Times New Roman" w:hAnsi="Times New Roman" w:eastAsia="Times New Roman" w:cs="Times New Roman"/>
+          <w:color w:val="auto"/>
+          <w:kern w:val="0"/>
+          <w:sz w:val="24"/>
+          <w:szCs w:val="24"/>
+          <w:lang w:val="uk-UA" w:eastAsia="zh-CN" w:bidi="hi-IN"/>
+        </w:rPr>
+      </w:pPr>
+      <w:r>
+        <w:rPr/>
         <w:drawing>
           <wp:anchor behindDoc="0" distT="0" distB="0" distL="0" distR="0" simplePos="0" locked="0" layoutInCell="0" allowOverlap="1" relativeHeight="11">
             <wp:simplePos x="0" y="0"/>
             <wp:positionH relativeFrom="column">
-              <wp:posOffset>-2540</wp:posOffset>
+              <wp:align>center</wp:align>
             </wp:positionH>
             <wp:positionV relativeFrom="paragraph">
-              <wp:posOffset>114300</wp:posOffset>
+              <wp:posOffset>635</wp:posOffset>
             </wp:positionV>
-            <wp:extent cx="1352550" cy="2676525"/>
+            <wp:extent cx="6300470" cy="521970"/>
             <wp:effectExtent l="0" t="0" r="0" b="0"/>
-            <wp:wrapSquare wrapText="left"/>
+            <wp:wrapSquare wrapText="largest"/>
             <wp:docPr id="10" name="Image9" descr=""/>
             <wp:cNvGraphicFramePr>
               <a:graphicFrameLocks xmlns:a="http://schemas.openxmlformats.org/drawingml/2006/main" noChangeAspect="1"/>
@@ -20755,7 +21708,7 @@
                   <pic:spPr bwMode="auto">
                     <a:xfrm>
                       <a:off x="0" y="0"/>
-                      <a:ext cx="1352550" cy="2676525"/>
+                      <a:ext cx="6300470" cy="521970"/>
                     </a:xfrm>
                     <a:prstGeom prst="rect">
                       <a:avLst/>
@@ -20767,6 +21720,19 @@
           </wp:anchor>
         </w:drawing>
       </w:r>
+    </w:p>
+    <w:p>
+      <w:pPr>
+        <w:pStyle w:val="Heading1"/>
+        <w:rPr>
+          <w:rFonts w:ascii="Times New Roman" w:hAnsi="Times New Roman" w:eastAsia="Times New Roman" w:cs="Times New Roman"/>
+          <w:color w:val="auto"/>
+          <w:kern w:val="0"/>
+          <w:sz w:val="24"/>
+          <w:szCs w:val="24"/>
+          <w:lang w:val="uk-UA" w:eastAsia="zh-CN" w:bidi="hi-IN"/>
+        </w:rPr>
+      </w:pPr>
       <w:r>
         <w:rPr>
           <w:rFonts w:eastAsia="Times New Roman" w:cs="Times New Roman" w:ascii="Times New Roman" w:hAnsi="Times New Roman"/>
@@ -20958,7 +21924,23 @@
       </w:rPr>
     </w:pPr>
     <w:r>
-      <w:rPr/>
+      <w:rPr>
+        <w:rFonts w:eastAsia="Times New Roman" w:cs="Times New Roman" w:ascii="Times New Roman" w:hAnsi="Times New Roman"/>
+        <w:b w:val="false"/>
+        <w:i w:val="false"/>
+        <w:caps w:val="false"/>
+        <w:smallCaps w:val="false"/>
+        <w:strike w:val="false"/>
+        <w:dstrike w:val="false"/>
+        <w:color w:val="000000"/>
+        <w:position w:val="0"/>
+        <w:sz w:val="28"/>
+        <w:sz w:val="28"/>
+        <w:szCs w:val="28"/>
+        <w:u w:val="none"/>
+        <w:shd w:fill="auto" w:val="clear"/>
+        <w:vertAlign w:val="baseline"/>
+      </w:rPr>
     </w:r>
   </w:p>
 </w:ftr>
